--- a/documentation/dvpdc_userguide.docx
+++ b/documentation/dvpdc_userguide.docx
@@ -4,9 +4,15 @@
   <w:body>
     <w:p>
       <w:pPr>
-        <w:pStyle w:val="Heading1"/>
-      </w:pPr>
-      <w:r>
+        <w:pStyle w:val="berschrift1"/>
+        <w:rPr>
+          <w:lang w:val="en-US"/>
+        </w:rPr>
+      </w:pPr>
+      <w:r>
+        <w:rPr>
+          <w:lang w:val="en-US"/>
+        </w:rPr>
         <w:t>Configuration</w:t>
       </w:r>
     </w:p>
@@ -49,6 +55,7 @@
         </w:rPr>
         <w:t xml:space="preserve">Before the Data Vault Pipeline Description Compiler </w:t>
       </w:r>
+      <w:proofErr w:type="spellStart"/>
       <w:r>
         <w:rPr>
           <w:rFonts w:eastAsia="Times New Roman" w:cstheme="minorHAnsi"/>
@@ -61,6 +68,7 @@
         </w:rPr>
         <w:t>dvpdc</w:t>
       </w:r>
+      <w:proofErr w:type="spellEnd"/>
       <w:r>
         <w:rPr>
           <w:rFonts w:eastAsia="Times New Roman" w:cstheme="minorHAnsi"/>
@@ -137,7 +145,7 @@
           <w:rFonts w:eastAsia="Times New Roman" w:cstheme="minorHAnsi"/>
           <w:color w:val="1F1F1F"/>
           <w:kern w:val="0"/>
-          <w:lang w:eastAsia="de-DE"/>
+          <w:lang w:val="en" w:eastAsia="de-DE"/>
           <w14:ligatures w14:val="none"/>
         </w:rPr>
       </w:pPr>
@@ -169,65 +177,189 @@
           <w:lang w:val="en" w:eastAsia="de-DE"/>
           <w14:ligatures w14:val="none"/>
         </w:rPr>
-        <w:t xml:space="preserve"> “edit system environment variables” in the search field and open the item of the same name. (see Figure 1) We then open the environment variables and select and edit the system variable Path in the lower area. In the next point “Edit environment variable” we create an environment variable with “New”. Here we insert the path where the batch file myscript.bat is located. An example might look like this: C:\data_vault_pipelinedescription\processes\dvpdc</w:t>
+        <w:t xml:space="preserve"> “edit system environment variables” in the search field and open the item of the same name. (see Figure 1) We then open the environment variables and select and edit the system variable </w:t>
+      </w:r>
+      <w:r>
+        <w:rPr>
+          <w:rFonts w:eastAsia="Times New Roman" w:cstheme="minorHAnsi"/>
+          <w:color w:val="1F1F1F"/>
+          <w:kern w:val="0"/>
+          <w:lang w:val="en" w:eastAsia="de-DE"/>
+          <w14:ligatures w14:val="none"/>
+        </w:rPr>
+        <w:t>“</w:t>
+      </w:r>
+      <w:r>
+        <w:rPr>
+          <w:rFonts w:eastAsia="Times New Roman" w:cstheme="minorHAnsi"/>
+          <w:color w:val="1F1F1F"/>
+          <w:kern w:val="0"/>
+          <w:lang w:val="en" w:eastAsia="de-DE"/>
+          <w14:ligatures w14:val="none"/>
+        </w:rPr>
+        <w:t>Path</w:t>
+      </w:r>
+      <w:r>
+        <w:rPr>
+          <w:rFonts w:eastAsia="Times New Roman" w:cstheme="minorHAnsi"/>
+          <w:color w:val="1F1F1F"/>
+          <w:kern w:val="0"/>
+          <w:lang w:val="en" w:eastAsia="de-DE"/>
+          <w14:ligatures w14:val="none"/>
+        </w:rPr>
+        <w:t>”</w:t>
+      </w:r>
+      <w:r>
+        <w:rPr>
+          <w:rFonts w:eastAsia="Times New Roman" w:cstheme="minorHAnsi"/>
+          <w:color w:val="1F1F1F"/>
+          <w:kern w:val="0"/>
+          <w:lang w:val="en" w:eastAsia="de-DE"/>
+          <w14:ligatures w14:val="none"/>
+        </w:rPr>
+        <w:t xml:space="preserve"> in the lower area. </w:t>
       </w:r>
     </w:p>
     <w:p>
       <w:pPr>
-        <w:rPr>
-          <w:lang w:val="en-VI"/>
-        </w:rPr>
-      </w:pPr>
-      <w:r>
-        <w:rPr>
-          <w:lang w:val="en-VI"/>
+        <w:tabs>
+          <w:tab w:val="left" w:pos="916"/>
+          <w:tab w:val="left" w:pos="1832"/>
+          <w:tab w:val="left" w:pos="2748"/>
+          <w:tab w:val="left" w:pos="3664"/>
+          <w:tab w:val="left" w:pos="4580"/>
+          <w:tab w:val="left" w:pos="5496"/>
+          <w:tab w:val="left" w:pos="6412"/>
+          <w:tab w:val="left" w:pos="7328"/>
+          <w:tab w:val="left" w:pos="8244"/>
+          <w:tab w:val="left" w:pos="9160"/>
+          <w:tab w:val="left" w:pos="10076"/>
+          <w:tab w:val="left" w:pos="10992"/>
+          <w:tab w:val="left" w:pos="11908"/>
+          <w:tab w:val="left" w:pos="12824"/>
+          <w:tab w:val="left" w:pos="13740"/>
+          <w:tab w:val="left" w:pos="14656"/>
+        </w:tabs>
+        <w:spacing w:after="0" w:line="240" w:lineRule="auto"/>
+        <w:rPr>
+          <w:rFonts w:eastAsia="Times New Roman" w:cstheme="minorHAnsi"/>
+          <w:color w:val="1F1F1F"/>
+          <w:kern w:val="0"/>
+          <w:lang w:val="en" w:eastAsia="de-DE"/>
+          <w14:ligatures w14:val="none"/>
+        </w:rPr>
+      </w:pPr>
+    </w:p>
+    <w:p>
+      <w:pPr>
+        <w:pStyle w:val="Listenabsatz"/>
+        <w:numPr>
+          <w:ilvl w:val="0"/>
+          <w:numId w:val="2"/>
+        </w:numPr>
+        <w:tabs>
+          <w:tab w:val="left" w:pos="916"/>
+          <w:tab w:val="left" w:pos="1832"/>
+          <w:tab w:val="left" w:pos="2748"/>
+          <w:tab w:val="left" w:pos="3664"/>
+          <w:tab w:val="left" w:pos="4580"/>
+          <w:tab w:val="left" w:pos="5496"/>
+          <w:tab w:val="left" w:pos="6412"/>
+          <w:tab w:val="left" w:pos="7328"/>
+          <w:tab w:val="left" w:pos="8244"/>
+          <w:tab w:val="left" w:pos="9160"/>
+          <w:tab w:val="left" w:pos="10076"/>
+          <w:tab w:val="left" w:pos="10992"/>
+          <w:tab w:val="left" w:pos="11908"/>
+          <w:tab w:val="left" w:pos="12824"/>
+          <w:tab w:val="left" w:pos="13740"/>
+          <w:tab w:val="left" w:pos="14656"/>
+        </w:tabs>
+        <w:spacing w:after="0" w:line="240" w:lineRule="auto"/>
+        <w:rPr>
+          <w:rFonts w:eastAsia="Times New Roman" w:cstheme="minorHAnsi"/>
+          <w:color w:val="1F1F1F"/>
+          <w:kern w:val="0"/>
+          <w:lang w:val="en-US" w:eastAsia="de-DE"/>
+          <w14:ligatures w14:val="none"/>
+        </w:rPr>
+      </w:pPr>
+      <w:r>
+        <w:rPr>
+          <w:rFonts w:eastAsia="Times New Roman" w:cstheme="minorHAnsi"/>
+          <w:color w:val="1F1F1F"/>
+          <w:kern w:val="0"/>
+          <w:lang w:val="en" w:eastAsia="de-DE"/>
+          <w14:ligatures w14:val="none"/>
+        </w:rPr>
+        <w:t>In the next point “Edit environment variable” we create an environment variable with “New”. Here we insert the path where the batch file myscript.bat is located. An example might look like this: C:\data_vault_pipelinedescription\processes\dvpdc</w:t>
+      </w:r>
+    </w:p>
+    <w:p>
+      <w:pPr>
+        <w:rPr>
+          <w:lang/>
+        </w:rPr>
+      </w:pPr>
+      <w:r>
+        <w:rPr>
+          <w:lang/>
         </w:rPr>
         <w:t xml:space="preserve">From now on you can </w:t>
       </w:r>
       <w:r>
         <w:rPr>
-          <w:lang w:val="en-VI"/>
+          <w:lang/>
         </w:rPr>
         <w:t xml:space="preserve">use the data vault pipeline description compiler in any directory. Just open the </w:t>
       </w:r>
       <w:r>
         <w:rPr>
-          <w:lang w:val="en-VI"/>
+          <w:lang/>
         </w:rPr>
         <w:t xml:space="preserve">command prompt </w:t>
       </w:r>
       <w:r>
         <w:rPr>
           <w:i/>
-          <w:lang w:val="en-VI"/>
+          <w:lang/>
         </w:rPr>
         <w:t>cmd</w:t>
       </w:r>
       <w:r>
         <w:rPr>
-          <w:lang w:val="en-VI"/>
+          <w:lang/>
         </w:rPr>
         <w:t xml:space="preserve"> and type in myscript</w:t>
       </w:r>
       <w:r>
         <w:rPr>
-          <w:lang w:val="en-VI"/>
+          <w:lang/>
         </w:rPr>
         <w:t xml:space="preserve">. But before you can use the </w:t>
       </w:r>
       <w:r>
         <w:rPr>
-          <w:lang w:val="en-VI"/>
+          <w:lang/>
         </w:rPr>
         <w:t>compiler you need to add some parameters.</w:t>
       </w:r>
     </w:p>
-    <w:p/>
     <w:p>
       <w:pPr>
+        <w:rPr>
+          <w:lang w:val="en-US"/>
+        </w:rPr>
+      </w:pPr>
+    </w:p>
+    <w:p>
+      <w:pPr>
         <w:keepNext/>
       </w:pPr>
       <w:r>
+        <w:rPr>
+          <w:noProof/>
+        </w:rPr>
         <w:drawing>
           <wp:inline distT="0" distB="0" distL="0" distR="0" wp14:anchorId="6A097373" wp14:editId="68620418">
             <wp:extent cx="5760720" cy="4671695"/>
@@ -267,14 +399,14 @@
     </w:p>
     <w:p>
       <w:pPr>
-        <w:pStyle w:val="Caption"/>
-        <w:rPr>
-          <w:lang w:val="en-VI"/>
-        </w:rPr>
-      </w:pPr>
-      <w:r>
-        <w:rPr>
-          <w:lang w:val="en-VI"/>
+        <w:pStyle w:val="Beschriftung"/>
+        <w:rPr>
+          <w:lang/>
+        </w:rPr>
+      </w:pPr>
+      <w:r>
+        <w:rPr>
+          <w:lang/>
         </w:rPr>
         <w:t>Figure</w:t>
       </w:r>
@@ -304,7 +436,7 @@
       </w:r>
       <w:r>
         <w:rPr>
-          <w:lang w:val="en-VI"/>
+          <w:lang/>
         </w:rPr>
         <w:t>System Environment</w:t>
       </w:r>
@@ -313,17 +445,20 @@
       </w:r>
       <w:r>
         <w:rPr>
-          <w:lang w:val="en-VI"/>
+          <w:lang/>
         </w:rPr>
         <w:t>Variables</w:t>
       </w:r>
     </w:p>
     <w:p>
       <w:pPr>
-        <w:pStyle w:val="Caption"/>
+        <w:pStyle w:val="Beschriftung"/>
         <w:keepNext/>
       </w:pPr>
       <w:r>
+        <w:rPr>
+          <w:noProof/>
+        </w:rPr>
         <w:lastRenderedPageBreak/>
         <w:drawing>
           <wp:inline distT="0" distB="0" distL="0" distR="0" wp14:anchorId="6A758EB2" wp14:editId="78837403">
@@ -364,14 +499,14 @@
     </w:p>
     <w:p>
       <w:pPr>
-        <w:pStyle w:val="Caption"/>
-        <w:rPr>
-          <w:lang w:val="en-VI"/>
-        </w:rPr>
-      </w:pPr>
-      <w:r>
-        <w:rPr>
-          <w:lang w:val="en-VI"/>
+        <w:pStyle w:val="Beschriftung"/>
+        <w:rPr>
+          <w:lang/>
+        </w:rPr>
+      </w:pPr>
+      <w:r>
+        <w:rPr>
+          <w:lang/>
         </w:rPr>
         <w:t>Figure</w:t>
       </w:r>
@@ -401,7 +536,7 @@
       </w:r>
       <w:r>
         <w:rPr>
-          <w:lang w:val="en-VI"/>
+          <w:lang/>
         </w:rPr>
         <w:t>System Properties</w:t>
       </w:r>
@@ -412,6 +547,9 @@
         <w:keepNext/>
       </w:pPr>
       <w:r>
+        <w:rPr>
+          <w:noProof/>
+        </w:rPr>
         <w:drawing>
           <wp:inline distT="0" distB="0" distL="0" distR="0" wp14:anchorId="038898FA" wp14:editId="0555D26E">
             <wp:extent cx="4506163" cy="4263768"/>
@@ -451,21 +589,30 @@
     </w:p>
     <w:p>
       <w:pPr>
-        <w:pStyle w:val="Caption"/>
-      </w:pPr>
-      <w:r>
-        <w:rPr>
-          <w:lang w:val="en-VI"/>
+        <w:pStyle w:val="Beschriftung"/>
+        <w:rPr>
+          <w:lang w:val="en-US"/>
+        </w:rPr>
+      </w:pPr>
+      <w:r>
+        <w:rPr>
+          <w:lang/>
         </w:rPr>
         <w:t>Figure</w:t>
       </w:r>
       <w:r>
+        <w:rPr>
+          <w:lang w:val="en-US"/>
+        </w:rPr>
         <w:t xml:space="preserve"> </w:t>
       </w:r>
       <w:r>
         <w:fldChar w:fldCharType="begin"/>
       </w:r>
       <w:r>
+        <w:rPr>
+          <w:lang w:val="en-US"/>
+        </w:rPr>
         <w:instrText xml:space="preserve"> SEQ Abbildung \* ARABIC </w:instrText>
       </w:r>
       <w:r>
@@ -474,6 +621,7 @@
       <w:r>
         <w:rPr>
           <w:noProof/>
+          <w:lang w:val="en-US"/>
         </w:rPr>
         <w:t>3</w:t>
       </w:r>
@@ -482,13 +630,16 @@
       </w:r>
       <w:r>
         <w:rPr>
-          <w:lang w:val="en-VI"/>
+          <w:lang/>
         </w:rPr>
         <w:t xml:space="preserve"> Edit system variables</w:t>
       </w:r>
     </w:p>
     <w:p>
       <w:pPr>
+        <w:rPr>
+          <w:lang w:val="en-US"/>
+        </w:rPr>
         <w:sectPr>
           <w:pgSz w:w="11906" w:h="16838"/>
           <w:pgMar w:top="1417" w:right="1417" w:bottom="1134" w:left="1417" w:header="708" w:footer="708" w:gutter="0"/>
@@ -497,66 +648,218 @@
         </w:sectPr>
       </w:pPr>
     </w:p>
-    <w:p/>
     <w:p>
       <w:pPr>
-        <w:pStyle w:val="Heading1"/>
-      </w:pPr>
-      <w:r>
-        <w:t>Parameter</w:t>
-      </w:r>
+        <w:rPr>
+          <w:lang w:val="en-US"/>
+        </w:rPr>
+      </w:pPr>
     </w:p>
     <w:p>
-      <w:r>
+      <w:pPr>
+        <w:pStyle w:val="berschrift1"/>
+        <w:rPr>
+          <w:lang w:val="en-US"/>
+        </w:rPr>
+      </w:pPr>
+      <w:r>
+        <w:rPr>
+          <w:lang w:val="en-US"/>
+        </w:rPr>
+        <w:t>Parameter</w:t>
+      </w:r>
+    </w:p>
+    <w:p>
+      <w:pPr>
+        <w:rPr>
+          <w:lang w:val="en-US"/>
+        </w:rPr>
+      </w:pPr>
+      <w:r>
+        <w:rPr>
+          <w:lang w:val="en-US"/>
+        </w:rPr>
         <w:t xml:space="preserve">Executing the batch file only works in combination with certain parameters. </w:t>
       </w:r>
       <w:r>
-        <w:t xml:space="preserve">If you want to call the batch file you need to include a dvpd file. </w:t>
-      </w:r>
-      <w:r>
-        <w:t xml:space="preserve">This dvpd file is </w:t>
-      </w:r>
-      <w:r>
-        <w:t xml:space="preserve">in a json format and the call should look like this </w:t>
-      </w:r>
+        <w:rPr>
+          <w:lang w:val="en-US"/>
+        </w:rPr>
+        <w:t xml:space="preserve">If you want to call the batch </w:t>
+      </w:r>
+      <w:proofErr w:type="gramStart"/>
+      <w:r>
+        <w:rPr>
+          <w:lang w:val="en-US"/>
+        </w:rPr>
+        <w:t>file</w:t>
+      </w:r>
+      <w:proofErr w:type="gramEnd"/>
+      <w:r>
+        <w:rPr>
+          <w:lang w:val="en-US"/>
+        </w:rPr>
+        <w:t xml:space="preserve"> you need to include a </w:t>
+      </w:r>
+      <w:proofErr w:type="spellStart"/>
+      <w:r>
+        <w:rPr>
+          <w:lang w:val="en-US"/>
+        </w:rPr>
+        <w:t>dvpd</w:t>
+      </w:r>
+      <w:proofErr w:type="spellEnd"/>
+      <w:r>
+        <w:rPr>
+          <w:lang w:val="en-US"/>
+        </w:rPr>
+        <w:t xml:space="preserve"> file. </w:t>
+      </w:r>
+      <w:r>
+        <w:rPr>
+          <w:lang w:val="en-US"/>
+        </w:rPr>
+        <w:t xml:space="preserve">This </w:t>
+      </w:r>
+      <w:proofErr w:type="spellStart"/>
+      <w:r>
+        <w:rPr>
+          <w:lang w:val="en-US"/>
+        </w:rPr>
+        <w:t>dvpd</w:t>
+      </w:r>
+      <w:proofErr w:type="spellEnd"/>
+      <w:r>
+        <w:rPr>
+          <w:lang w:val="en-US"/>
+        </w:rPr>
+        <w:t xml:space="preserve"> file is </w:t>
+      </w:r>
+      <w:r>
+        <w:rPr>
+          <w:lang w:val="en-US"/>
+        </w:rPr>
+        <w:t xml:space="preserve">in a </w:t>
+      </w:r>
+      <w:proofErr w:type="spellStart"/>
+      <w:r>
+        <w:rPr>
+          <w:lang w:val="en-US"/>
+        </w:rPr>
+        <w:t>json</w:t>
+      </w:r>
+      <w:proofErr w:type="spellEnd"/>
+      <w:r>
+        <w:rPr>
+          <w:lang w:val="en-US"/>
+        </w:rPr>
+        <w:t xml:space="preserve"> format and the call should look like this </w:t>
+      </w:r>
+      <w:proofErr w:type="spellStart"/>
       <w:r>
         <w:rPr>
           <w:b/>
           <w:i/>
-        </w:rPr>
-        <w:t>myscript dvpd_filenam</w:t>
-      </w:r>
+          <w:lang w:val="en-US"/>
+        </w:rPr>
+        <w:t>myscript</w:t>
+      </w:r>
+      <w:proofErr w:type="spellEnd"/>
       <w:r>
         <w:rPr>
           <w:b/>
           <w:i/>
+          <w:lang w:val="en-US"/>
+        </w:rPr>
+        <w:t xml:space="preserve"> </w:t>
+      </w:r>
+      <w:proofErr w:type="spellStart"/>
+      <w:r>
+        <w:rPr>
+          <w:b/>
+          <w:i/>
+          <w:lang w:val="en-US"/>
+        </w:rPr>
+        <w:t>dvpd_filenam</w:t>
+      </w:r>
+      <w:r>
+        <w:rPr>
+          <w:b/>
+          <w:i/>
+          <w:lang w:val="en-US"/>
         </w:rPr>
         <w:t>e</w:t>
       </w:r>
-      <w:r>
+      <w:proofErr w:type="spellEnd"/>
+      <w:r>
+        <w:rPr>
+          <w:lang w:val="en-US"/>
+        </w:rPr>
         <w:t xml:space="preserve">. </w:t>
       </w:r>
-      <w:r>
+      <w:proofErr w:type="gramStart"/>
+      <w:r>
+        <w:rPr>
+          <w:lang w:val="en-US"/>
+        </w:rPr>
         <w:t>A</w:t>
       </w:r>
       <w:r>
-        <w:t xml:space="preserve">dditionally you can add more parameters. The </w:t>
-      </w:r>
-      <w:r>
+        <w:rPr>
+          <w:lang w:val="en-US"/>
+        </w:rPr>
+        <w:t>dditionally</w:t>
+      </w:r>
+      <w:proofErr w:type="gramEnd"/>
+      <w:r>
+        <w:rPr>
+          <w:lang w:val="en-US"/>
+        </w:rPr>
+        <w:t xml:space="preserve"> you can add more parameters. The </w:t>
+      </w:r>
+      <w:r>
+        <w:rPr>
+          <w:lang w:val="en-US"/>
+        </w:rPr>
         <w:t>di</w:t>
       </w:r>
       <w:r>
-        <w:t xml:space="preserve">stinction is made between input and output paramters. </w:t>
+        <w:rPr>
+          <w:lang w:val="en-US"/>
+        </w:rPr>
+        <w:t xml:space="preserve">stinction is made between input and output </w:t>
+      </w:r>
+      <w:proofErr w:type="spellStart"/>
+      <w:r>
+        <w:rPr>
+          <w:lang w:val="en-US"/>
+        </w:rPr>
+        <w:t>paramters</w:t>
+      </w:r>
+      <w:proofErr w:type="spellEnd"/>
+      <w:r>
+        <w:rPr>
+          <w:lang w:val="en-US"/>
+        </w:rPr>
+        <w:t xml:space="preserve">. </w:t>
       </w:r>
     </w:p>
     <w:p>
-      <w:r>
+      <w:pPr>
+        <w:rPr>
+          <w:lang w:val="en-US"/>
+        </w:rPr>
+      </w:pPr>
+      <w:r>
+        <w:rPr>
+          <w:lang w:val="en-US"/>
+        </w:rPr>
         <w:t>The following parameters are available for selection:</w:t>
       </w:r>
     </w:p>
     <w:tbl>
       <w:tblPr>
-        <w:tblStyle w:val="TableGrid"/>
+        <w:tblStyle w:val="Tabellenraster"/>
         <w:tblW w:w="0" w:type="auto"/>
         <w:tblLook w:val="04A0" w:firstRow="1" w:lastRow="0" w:firstColumn="1" w:lastColumn="0" w:noHBand="0" w:noVBand="1"/>
       </w:tblPr>
@@ -576,6 +879,7 @@
                 <w:b/>
               </w:rPr>
             </w:pPr>
+            <w:proofErr w:type="spellStart"/>
             <w:r>
               <w:rPr>
                 <w:b/>
@@ -588,6 +892,7 @@
               </w:rPr>
               <w:t>rgument</w:t>
             </w:r>
+            <w:proofErr w:type="spellEnd"/>
           </w:p>
         </w:tc>
         <w:tc>
@@ -600,12 +905,14 @@
                 <w:b/>
               </w:rPr>
             </w:pPr>
+            <w:proofErr w:type="spellStart"/>
             <w:r>
               <w:rPr>
                 <w:b/>
               </w:rPr>
               <w:t>description</w:t>
             </w:r>
+            <w:proofErr w:type="spellEnd"/>
           </w:p>
         </w:tc>
         <w:tc>
@@ -618,12 +925,14 @@
                 <w:b/>
               </w:rPr>
             </w:pPr>
+            <w:proofErr w:type="spellStart"/>
             <w:r>
               <w:rPr>
                 <w:b/>
               </w:rPr>
               <w:t>example</w:t>
             </w:r>
+            <w:proofErr w:type="spellEnd"/>
           </w:p>
         </w:tc>
       </w:tr>
@@ -642,6 +951,7 @@
                 <w:szCs w:val="18"/>
               </w:rPr>
             </w:pPr>
+            <w:proofErr w:type="spellStart"/>
             <w:r>
               <w:rPr>
                 <w:b/>
@@ -652,6 +962,7 @@
               </w:rPr>
               <w:t>input</w:t>
             </w:r>
+            <w:proofErr w:type="spellEnd"/>
           </w:p>
         </w:tc>
         <w:tc>
@@ -700,8 +1011,17 @@
                 <w:sz w:val="18"/>
                 <w:szCs w:val="18"/>
               </w:rPr>
-              <w:t>--ini_file</w:t>
-            </w:r>
+              <w:t>--</w:t>
+            </w:r>
+            <w:proofErr w:type="spellStart"/>
+            <w:r>
+              <w:rPr>
+                <w:sz w:val="18"/>
+                <w:szCs w:val="18"/>
+              </w:rPr>
+              <w:t>ini_file</w:t>
+            </w:r>
+            <w:proofErr w:type="spellEnd"/>
           </w:p>
         </w:tc>
         <w:tc>
@@ -715,13 +1035,63 @@
                 <w:szCs w:val="18"/>
               </w:rPr>
             </w:pPr>
-            <w:r>
-              <w:rPr>
-                <w:sz w:val="18"/>
-                <w:szCs w:val="18"/>
-              </w:rPr>
-              <w:t>your ini file .ini</w:t>
-            </w:r>
+            <w:proofErr w:type="spellStart"/>
+            <w:r>
+              <w:rPr>
+                <w:sz w:val="18"/>
+                <w:szCs w:val="18"/>
+              </w:rPr>
+              <w:t>your</w:t>
+            </w:r>
+            <w:proofErr w:type="spellEnd"/>
+            <w:r>
+              <w:rPr>
+                <w:sz w:val="18"/>
+                <w:szCs w:val="18"/>
+              </w:rPr>
+              <w:t xml:space="preserve"> </w:t>
+            </w:r>
+            <w:proofErr w:type="spellStart"/>
+            <w:r>
+              <w:rPr>
+                <w:sz w:val="18"/>
+                <w:szCs w:val="18"/>
+              </w:rPr>
+              <w:t>ini</w:t>
+            </w:r>
+            <w:proofErr w:type="spellEnd"/>
+            <w:r>
+              <w:rPr>
+                <w:sz w:val="18"/>
+                <w:szCs w:val="18"/>
+              </w:rPr>
+              <w:t xml:space="preserve"> </w:t>
+            </w:r>
+            <w:proofErr w:type="spellStart"/>
+            <w:r>
+              <w:rPr>
+                <w:sz w:val="18"/>
+                <w:szCs w:val="18"/>
+              </w:rPr>
+              <w:t>file</w:t>
+            </w:r>
+            <w:proofErr w:type="spellEnd"/>
+            <w:r>
+              <w:rPr>
+                <w:sz w:val="18"/>
+                <w:szCs w:val="18"/>
+              </w:rPr>
+              <w:t xml:space="preserve"> .</w:t>
+            </w:r>
+            <w:proofErr w:type="spellStart"/>
+            <w:r>
+              <w:rPr>
+                <w:sz w:val="18"/>
+                <w:szCs w:val="18"/>
+              </w:rPr>
+              <w:t>ini</w:t>
+            </w:r>
+            <w:proofErr w:type="spellEnd"/>
           </w:p>
         </w:tc>
         <w:tc>
@@ -733,19 +1103,40 @@
               <w:rPr>
                 <w:sz w:val="18"/>
                 <w:szCs w:val="18"/>
+                <w:lang w:val="en-US"/>
               </w:rPr>
             </w:pPr>
             <w:r>
               <w:rPr>
                 <w:sz w:val="18"/>
                 <w:szCs w:val="18"/>
-              </w:rPr>
-              <w:t>--ini_file=</w:t>
-            </w:r>
-            <w:r>
-              <w:rPr>
-                <w:sz w:val="18"/>
-                <w:szCs w:val="18"/>
+                <w:lang w:val="en-US"/>
+              </w:rPr>
+              <w:t>--</w:t>
+            </w:r>
+            <w:proofErr w:type="spellStart"/>
+            <w:r>
+              <w:rPr>
+                <w:sz w:val="18"/>
+                <w:szCs w:val="18"/>
+                <w:lang w:val="en-US"/>
+              </w:rPr>
+              <w:t>ini_file</w:t>
+            </w:r>
+            <w:proofErr w:type="spellEnd"/>
+            <w:r>
+              <w:rPr>
+                <w:sz w:val="18"/>
+                <w:szCs w:val="18"/>
+                <w:lang w:val="en-US"/>
+              </w:rPr>
+              <w:t>=</w:t>
+            </w:r>
+            <w:r>
+              <w:rPr>
+                <w:sz w:val="18"/>
+                <w:szCs w:val="18"/>
+                <w:lang w:val="en-US"/>
               </w:rPr>
               <w:t xml:space="preserve"> </w:t>
             </w:r>
@@ -753,13 +1144,25 @@
               <w:rPr>
                 <w:sz w:val="18"/>
                 <w:szCs w:val="18"/>
-              </w:rPr>
-              <w:t>“C:\</w:t>
-            </w:r>
-            <w:r>
-              <w:rPr>
-                <w:sz w:val="18"/>
-                <w:szCs w:val="18"/>
+                <w:lang w:val="en-US"/>
+              </w:rPr>
+              <w:t>“</w:t>
+            </w:r>
+            <w:proofErr w:type="gramStart"/>
+            <w:r>
+              <w:rPr>
+                <w:sz w:val="18"/>
+                <w:szCs w:val="18"/>
+                <w:lang w:val="en-US"/>
+              </w:rPr>
+              <w:t>C:\</w:t>
+            </w:r>
+            <w:proofErr w:type="spellStart"/>
+            <w:r>
+              <w:rPr>
+                <w:sz w:val="18"/>
+                <w:szCs w:val="18"/>
+                <w:lang w:val="en-US"/>
               </w:rPr>
               <w:t>data_vault_pipeline</w:t>
             </w:r>
@@ -767,9 +1170,20 @@
               <w:rPr>
                 <w:sz w:val="18"/>
                 <w:szCs w:val="18"/>
-              </w:rPr>
-              <w:t>description\dvpdc.ini“</w:t>
-            </w:r>
+                <w:lang w:val="en-US"/>
+              </w:rPr>
+              <w:t>description</w:t>
+            </w:r>
+            <w:proofErr w:type="spellEnd"/>
+            <w:r>
+              <w:rPr>
+                <w:sz w:val="18"/>
+                <w:szCs w:val="18"/>
+                <w:lang w:val="en-US"/>
+              </w:rPr>
+              <w:t>\dvpdc.ini“</w:t>
+            </w:r>
+            <w:proofErr w:type="gramEnd"/>
           </w:p>
         </w:tc>
       </w:tr>
@@ -790,8 +1204,17 @@
                 <w:sz w:val="18"/>
                 <w:szCs w:val="18"/>
               </w:rPr>
-              <w:t>--model_profile_directory</w:t>
-            </w:r>
+              <w:t>--</w:t>
+            </w:r>
+            <w:proofErr w:type="spellStart"/>
+            <w:r>
+              <w:rPr>
+                <w:sz w:val="18"/>
+                <w:szCs w:val="18"/>
+              </w:rPr>
+              <w:t>model_profile_directory</w:t>
+            </w:r>
+            <w:proofErr w:type="spellEnd"/>
           </w:p>
         </w:tc>
         <w:tc>
@@ -803,12 +1226,14 @@
               <w:rPr>
                 <w:sz w:val="18"/>
                 <w:szCs w:val="18"/>
+                <w:lang w:val="en-US"/>
               </w:rPr>
             </w:pPr>
             <w:r>
               <w:rPr>
                 <w:sz w:val="18"/>
                 <w:szCs w:val="18"/>
+                <w:lang w:val="en-US"/>
               </w:rPr>
               <w:t xml:space="preserve">Path to your model profiles </w:t>
             </w:r>
@@ -823,22 +1248,63 @@
               <w:rPr>
                 <w:sz w:val="18"/>
                 <w:szCs w:val="18"/>
+                <w:lang w:val="en-US"/>
               </w:rPr>
             </w:pPr>
             <w:r>
               <w:rPr>
                 <w:sz w:val="18"/>
                 <w:szCs w:val="18"/>
-              </w:rPr>
-              <w:t>--model_profile_directory= “C:\</w:t>
-            </w:r>
-            <w:r>
-              <w:rPr>
-                <w:sz w:val="18"/>
-                <w:szCs w:val="18"/>
-              </w:rPr>
-              <w:t>dvpd\model“</w:t>
-            </w:r>
+                <w:lang w:val="en-US"/>
+              </w:rPr>
+              <w:t>--</w:t>
+            </w:r>
+            <w:proofErr w:type="spellStart"/>
+            <w:r>
+              <w:rPr>
+                <w:sz w:val="18"/>
+                <w:szCs w:val="18"/>
+                <w:lang w:val="en-US"/>
+              </w:rPr>
+              <w:t>model_profile_directory</w:t>
+            </w:r>
+            <w:proofErr w:type="spellEnd"/>
+            <w:r>
+              <w:rPr>
+                <w:sz w:val="18"/>
+                <w:szCs w:val="18"/>
+                <w:lang w:val="en-US"/>
+              </w:rPr>
+              <w:t>= “</w:t>
+            </w:r>
+            <w:proofErr w:type="gramStart"/>
+            <w:r>
+              <w:rPr>
+                <w:sz w:val="18"/>
+                <w:szCs w:val="18"/>
+                <w:lang w:val="en-US"/>
+              </w:rPr>
+              <w:t>C:\</w:t>
+            </w:r>
+            <w:proofErr w:type="spellStart"/>
+            <w:r>
+              <w:rPr>
+                <w:sz w:val="18"/>
+                <w:szCs w:val="18"/>
+                <w:lang w:val="en-US"/>
+              </w:rPr>
+              <w:t>dvpd</w:t>
+            </w:r>
+            <w:proofErr w:type="spellEnd"/>
+            <w:r>
+              <w:rPr>
+                <w:sz w:val="18"/>
+                <w:szCs w:val="18"/>
+                <w:lang w:val="en-US"/>
+              </w:rPr>
+              <w:t>\model“</w:t>
+            </w:r>
+            <w:proofErr w:type="gramEnd"/>
           </w:p>
         </w:tc>
       </w:tr>
@@ -857,6 +1323,7 @@
                 <w:szCs w:val="18"/>
               </w:rPr>
             </w:pPr>
+            <w:proofErr w:type="spellStart"/>
             <w:r>
               <w:rPr>
                 <w:b/>
@@ -867,6 +1334,7 @@
               </w:rPr>
               <w:t>output</w:t>
             </w:r>
+            <w:proofErr w:type="spellEnd"/>
           </w:p>
         </w:tc>
         <w:tc>
@@ -919,8 +1387,17 @@
                 <w:sz w:val="18"/>
                 <w:szCs w:val="18"/>
               </w:rPr>
-              <w:t>--dvpi_directory</w:t>
-            </w:r>
+              <w:t>--</w:t>
+            </w:r>
+            <w:proofErr w:type="spellStart"/>
+            <w:r>
+              <w:rPr>
+                <w:sz w:val="18"/>
+                <w:szCs w:val="18"/>
+              </w:rPr>
+              <w:t>dvpi_directory</w:t>
+            </w:r>
+            <w:proofErr w:type="spellEnd"/>
           </w:p>
         </w:tc>
         <w:tc>
@@ -932,19 +1409,40 @@
               <w:rPr>
                 <w:sz w:val="18"/>
                 <w:szCs w:val="18"/>
+                <w:lang w:val="en-US"/>
               </w:rPr>
             </w:pPr>
             <w:r>
               <w:rPr>
                 <w:sz w:val="18"/>
                 <w:szCs w:val="18"/>
-              </w:rPr>
-              <w:t xml:space="preserve">Path where your dvpi </w:t>
-            </w:r>
-            <w:r>
-              <w:rPr>
-                <w:sz w:val="18"/>
-                <w:szCs w:val="18"/>
+                <w:lang w:val="en-US"/>
+              </w:rPr>
+              <w:t xml:space="preserve">Path where your </w:t>
+            </w:r>
+            <w:proofErr w:type="spellStart"/>
+            <w:r>
+              <w:rPr>
+                <w:sz w:val="18"/>
+                <w:szCs w:val="18"/>
+                <w:lang w:val="en-US"/>
+              </w:rPr>
+              <w:t>dvpi</w:t>
+            </w:r>
+            <w:proofErr w:type="spellEnd"/>
+            <w:r>
+              <w:rPr>
+                <w:sz w:val="18"/>
+                <w:szCs w:val="18"/>
+                <w:lang w:val="en-US"/>
+              </w:rPr>
+              <w:t xml:space="preserve"> </w:t>
+            </w:r>
+            <w:r>
+              <w:rPr>
+                <w:sz w:val="18"/>
+                <w:szCs w:val="18"/>
+                <w:lang w:val="en-US"/>
               </w:rPr>
               <w:t>is exported</w:t>
             </w:r>
@@ -967,8 +1465,28 @@
                 <w:sz w:val="18"/>
                 <w:szCs w:val="18"/>
               </w:rPr>
-              <w:t xml:space="preserve">Files created: </w:t>
-            </w:r>
+              <w:t xml:space="preserve">Files </w:t>
+            </w:r>
+            <w:proofErr w:type="spellStart"/>
+            <w:r>
+              <w:rPr>
+                <w:i/>
+                <w:sz w:val="18"/>
+                <w:szCs w:val="18"/>
+              </w:rPr>
+              <w:t>created</w:t>
+            </w:r>
+            <w:proofErr w:type="spellEnd"/>
+            <w:r>
+              <w:rPr>
+                <w:i/>
+                <w:sz w:val="18"/>
+                <w:szCs w:val="18"/>
+              </w:rPr>
+              <w:t xml:space="preserve">: </w:t>
+            </w:r>
+            <w:proofErr w:type="spellStart"/>
+            <w:proofErr w:type="gramStart"/>
             <w:r>
               <w:rPr>
                 <w:sz w:val="18"/>
@@ -976,6 +1494,8 @@
               </w:rPr>
               <w:t>dvpi.json</w:t>
             </w:r>
+            <w:proofErr w:type="spellEnd"/>
+            <w:proofErr w:type="gramEnd"/>
           </w:p>
         </w:tc>
       </w:tr>
@@ -996,8 +1516,17 @@
                 <w:sz w:val="18"/>
                 <w:szCs w:val="18"/>
               </w:rPr>
-              <w:t>--log_directory</w:t>
-            </w:r>
+              <w:t>--</w:t>
+            </w:r>
+            <w:proofErr w:type="spellStart"/>
+            <w:r>
+              <w:rPr>
+                <w:sz w:val="18"/>
+                <w:szCs w:val="18"/>
+              </w:rPr>
+              <w:t>log_directory</w:t>
+            </w:r>
+            <w:proofErr w:type="spellEnd"/>
           </w:p>
         </w:tc>
         <w:tc>
@@ -1009,12 +1538,14 @@
               <w:rPr>
                 <w:sz w:val="18"/>
                 <w:szCs w:val="18"/>
+                <w:lang w:val="en-US"/>
               </w:rPr>
             </w:pPr>
             <w:r>
               <w:rPr>
                 <w:sz w:val="18"/>
                 <w:szCs w:val="18"/>
+                <w:lang w:val="en-US"/>
               </w:rPr>
               <w:t>Path where your logs are exported</w:t>
             </w:r>
@@ -1029,6 +1560,7 @@
               <w:rPr>
                 <w:sz w:val="18"/>
                 <w:szCs w:val="18"/>
+                <w:lang w:val="en-US"/>
               </w:rPr>
             </w:pPr>
             <w:r>
@@ -1036,6 +1568,7 @@
                 <w:i/>
                 <w:sz w:val="18"/>
                 <w:szCs w:val="18"/>
+                <w:lang w:val="en-US"/>
               </w:rPr>
               <w:t>Files created</w:t>
             </w:r>
@@ -1043,6 +1576,7 @@
               <w:rPr>
                 <w:sz w:val="18"/>
                 <w:szCs w:val="18"/>
+                <w:lang w:val="en-US"/>
               </w:rPr>
               <w:t xml:space="preserve">: dvpdc.log &amp; </w:t>
             </w:r>
@@ -1050,6 +1584,7 @@
               <w:rPr>
                 <w:sz w:val="18"/>
                 <w:szCs w:val="18"/>
+                <w:lang w:val="en-US"/>
               </w:rPr>
               <w:t>dvpisum.txt</w:t>
             </w:r>
@@ -1057,17 +1592,130 @@
         </w:tc>
       </w:tr>
     </w:tbl>
-    <w:p/>
     <w:p>
       <w:pPr>
-        <w:ind w:left="708" w:hanging="708"/>
-      </w:pPr>
-      <w:r>
-        <w:t>Your ini file should cover all arguments so you only need to maintain them in one place. Nevertheless you can always overwrite your ini file arguments by including the argument after your script call. So your dvpi directory will be the one you included after your –dvpi_directory call, not the one you have in your ini file.</w:t>
-      </w:r>
+        <w:rPr>
+          <w:lang w:val="en-US"/>
+        </w:rPr>
+      </w:pPr>
     </w:p>
     <w:p>
       <w:pPr>
+        <w:ind w:left="708" w:hanging="708"/>
+        <w:rPr>
+          <w:lang w:val="en-US"/>
+        </w:rPr>
+      </w:pPr>
+      <w:r>
+        <w:rPr>
+          <w:lang w:val="en-US"/>
+        </w:rPr>
+        <w:t xml:space="preserve">Your </w:t>
+      </w:r>
+      <w:proofErr w:type="spellStart"/>
+      <w:r>
+        <w:rPr>
+          <w:lang w:val="en-US"/>
+        </w:rPr>
+        <w:t>ini</w:t>
+      </w:r>
+      <w:proofErr w:type="spellEnd"/>
+      <w:r>
+        <w:rPr>
+          <w:lang w:val="en-US"/>
+        </w:rPr>
+        <w:t xml:space="preserve"> file should cover all arguments so you only need to maintain them in one place. </w:t>
+      </w:r>
+      <w:proofErr w:type="gramStart"/>
+      <w:r>
+        <w:rPr>
+          <w:lang w:val="en-US"/>
+        </w:rPr>
+        <w:t>Nevertheless</w:t>
+      </w:r>
+      <w:proofErr w:type="gramEnd"/>
+      <w:r>
+        <w:rPr>
+          <w:lang w:val="en-US"/>
+        </w:rPr>
+        <w:t xml:space="preserve"> you can always overwrite your </w:t>
+      </w:r>
+      <w:proofErr w:type="spellStart"/>
+      <w:r>
+        <w:rPr>
+          <w:lang w:val="en-US"/>
+        </w:rPr>
+        <w:t>ini</w:t>
+      </w:r>
+      <w:proofErr w:type="spellEnd"/>
+      <w:r>
+        <w:rPr>
+          <w:lang w:val="en-US"/>
+        </w:rPr>
+        <w:t xml:space="preserve"> file arguments by including the argument after your script call. </w:t>
+      </w:r>
+      <w:proofErr w:type="gramStart"/>
+      <w:r>
+        <w:rPr>
+          <w:lang w:val="en-US"/>
+        </w:rPr>
+        <w:t>So</w:t>
+      </w:r>
+      <w:proofErr w:type="gramEnd"/>
+      <w:r>
+        <w:rPr>
+          <w:lang w:val="en-US"/>
+        </w:rPr>
+        <w:t xml:space="preserve"> your </w:t>
+      </w:r>
+      <w:proofErr w:type="spellStart"/>
+      <w:r>
+        <w:rPr>
+          <w:lang w:val="en-US"/>
+        </w:rPr>
+        <w:t>dvpi</w:t>
+      </w:r>
+      <w:proofErr w:type="spellEnd"/>
+      <w:r>
+        <w:rPr>
+          <w:lang w:val="en-US"/>
+        </w:rPr>
+        <w:t xml:space="preserve"> directory will be the one you included after your –</w:t>
+      </w:r>
+      <w:proofErr w:type="spellStart"/>
+      <w:r>
+        <w:rPr>
+          <w:lang w:val="en-US"/>
+        </w:rPr>
+        <w:t>dvpi_directory</w:t>
+      </w:r>
+      <w:proofErr w:type="spellEnd"/>
+      <w:r>
+        <w:rPr>
+          <w:lang w:val="en-US"/>
+        </w:rPr>
+        <w:t xml:space="preserve"> call, not the one you have in your </w:t>
+      </w:r>
+      <w:proofErr w:type="spellStart"/>
+      <w:r>
+        <w:rPr>
+          <w:lang w:val="en-US"/>
+        </w:rPr>
+        <w:t>ini</w:t>
+      </w:r>
+      <w:proofErr w:type="spellEnd"/>
+      <w:r>
+        <w:rPr>
+          <w:lang w:val="en-US"/>
+        </w:rPr>
+        <w:t xml:space="preserve"> file.</w:t>
+      </w:r>
+    </w:p>
+    <w:p>
+      <w:pPr>
+        <w:rPr>
+          <w:lang w:val="en-US"/>
+        </w:rPr>
         <w:sectPr>
           <w:pgSz w:w="11906" w:h="16838"/>
           <w:pgMar w:top="1417" w:right="1417" w:bottom="1134" w:left="1417" w:header="708" w:footer="708" w:gutter="0"/>
@@ -1078,14 +1726,14 @@
     </w:p>
     <w:p>
       <w:pPr>
-        <w:pStyle w:val="Heading1"/>
-        <w:rPr>
-          <w:lang w:val="en-VI"/>
-        </w:rPr>
-      </w:pPr>
-      <w:r>
-        <w:rPr>
-          <w:lang w:val="en-VI"/>
+        <w:pStyle w:val="berschrift1"/>
+        <w:rPr>
+          <w:lang/>
+        </w:rPr>
+      </w:pPr>
+      <w:r>
+        <w:rPr>
+          <w:lang/>
         </w:rPr>
         <w:lastRenderedPageBreak/>
         <w:t>Ini File</w:t>
@@ -1094,14 +1742,14 @@
     <w:p>
       <w:pPr>
         <w:rPr>
-          <w:lang w:val="en-VI"/>
+          <w:lang/>
         </w:rPr>
       </w:pPr>
     </w:p>
     <w:p>
       <w:pPr>
         <w:rPr>
-          <w:lang w:val="en-VI"/>
+          <w:lang/>
         </w:rPr>
       </w:pPr>
     </w:p>
@@ -1118,6 +1766,118 @@
 <file path=word/numbering.xml><?xml version="1.0" encoding="utf-8"?>
 <w:numbering xmlns:wpc="http://schemas.microsoft.com/office/word/2010/wordprocessingCanvas" xmlns:cx="http://schemas.microsoft.com/office/drawing/2014/chartex" xmlns:cx1="http://schemas.microsoft.com/office/drawing/2015/9/8/chartex" xmlns:cx2="http://schemas.microsoft.com/office/drawing/2015/10/21/chartex" xmlns:cx3="http://schemas.microsoft.com/office/drawing/2016/5/9/chartex" xmlns:cx4="http://schemas.microsoft.com/office/drawing/2016/5/10/chartex" xmlns:cx5="http://schemas.microsoft.com/office/drawing/2016/5/11/chartex" xmlns:cx6="http://schemas.microsoft.com/office/drawing/2016/5/12/chartex" xmlns:cx7="http://schemas.microsoft.com/office/drawing/2016/5/13/chartex" xmlns:cx8="http://schemas.microsoft.com/office/drawing/2016/5/14/chartex" xmlns:mc="http://schemas.openxmlformats.org/markup-compatibility/2006" xmlns:aink="http://schemas.microsoft.com/office/drawing/2016/ink" xmlns:am3d="http://schemas.microsoft.com/office/drawing/2017/model3d" xmlns:o="urn:schemas-microsoft-com:office:office" xmlns:oel="http://schemas.microsoft.com/office/2019/extlst" xmlns:r="http://schemas.openxmlformats.org/officeDocument/2006/relationships" xmlns:m="http://schemas.openxmlformats.org/officeDocument/2006/math" xmlns:v="urn:schemas-microsoft-com:vml" xmlns:wp14="http://schemas.microsoft.com/office/word/2010/wordprocessingDrawing" xmlns:wp="http://schemas.openxmlformats.org/drawingml/2006/wordprocessingDrawing" xmlns:w10="urn:schemas-microsoft-com:office:word" xmlns:w="http://schemas.openxmlformats.org/wordprocessingml/2006/main" xmlns:w14="http://schemas.microsoft.com/office/word/2010/wordml" xmlns:w15="http://schemas.microsoft.com/office/word/2012/wordml" xmlns:w16cex="http://schemas.microsoft.com/office/word/2018/wordml/cex" xmlns:w16cid="http://schemas.microsoft.com/office/word/2016/wordml/cid" xmlns:w16="http://schemas.microsoft.com/office/word/2018/wordml" xmlns:w16sdtdh="http://schemas.microsoft.com/office/word/2020/wordml/sdtdatahash" xmlns:w16se="http://schemas.microsoft.com/office/word/2015/wordml/symex" xmlns:wpg="http://schemas.microsoft.com/office/word/2010/wordprocessingGroup" xmlns:wpi="http://schemas.microsoft.com/office/word/2010/wordprocessingInk" xmlns:wne="http://schemas.microsoft.com/office/word/2006/wordml" xmlns:wps="http://schemas.microsoft.com/office/word/2010/wordprocessingShape" mc:Ignorable="w14 w15 w16se w16cid w16 w16cex w16sdtdh wp14">
   <w:abstractNum w:abstractNumId="0" w15:restartNumberingAfterBreak="0">
+    <w:nsid w:val="0C9B3F8F"/>
+    <w:multiLevelType w:val="hybridMultilevel"/>
+    <w:tmpl w:val="02CA79A4"/>
+    <w:lvl w:ilvl="0" w:tplc="FA646B20">
+      <w:numFmt w:val="bullet"/>
+      <w:lvlText w:val=""/>
+      <w:lvlJc w:val="left"/>
+      <w:pPr>
+        <w:ind w:left="720" w:hanging="360"/>
+      </w:pPr>
+      <w:rPr>
+        <w:rFonts w:ascii="Symbol" w:eastAsia="Times New Roman" w:hAnsi="Symbol" w:cstheme="minorHAnsi" w:hint="default"/>
+      </w:rPr>
+    </w:lvl>
+    <w:lvl w:ilvl="1" w:tplc="04070003" w:tentative="1">
+      <w:start w:val="1"/>
+      <w:numFmt w:val="bullet"/>
+      <w:lvlText w:val="o"/>
+      <w:lvlJc w:val="left"/>
+      <w:pPr>
+        <w:ind w:left="1440" w:hanging="360"/>
+      </w:pPr>
+      <w:rPr>
+        <w:rFonts w:ascii="Courier New" w:hAnsi="Courier New" w:cs="Courier New" w:hint="default"/>
+      </w:rPr>
+    </w:lvl>
+    <w:lvl w:ilvl="2" w:tplc="04070005" w:tentative="1">
+      <w:start w:val="1"/>
+      <w:numFmt w:val="bullet"/>
+      <w:lvlText w:val=""/>
+      <w:lvlJc w:val="left"/>
+      <w:pPr>
+        <w:ind w:left="2160" w:hanging="360"/>
+      </w:pPr>
+      <w:rPr>
+        <w:rFonts w:ascii="Wingdings" w:hAnsi="Wingdings" w:hint="default"/>
+      </w:rPr>
+    </w:lvl>
+    <w:lvl w:ilvl="3" w:tplc="04070001" w:tentative="1">
+      <w:start w:val="1"/>
+      <w:numFmt w:val="bullet"/>
+      <w:lvlText w:val=""/>
+      <w:lvlJc w:val="left"/>
+      <w:pPr>
+        <w:ind w:left="2880" w:hanging="360"/>
+      </w:pPr>
+      <w:rPr>
+        <w:rFonts w:ascii="Symbol" w:hAnsi="Symbol" w:hint="default"/>
+      </w:rPr>
+    </w:lvl>
+    <w:lvl w:ilvl="4" w:tplc="04070003" w:tentative="1">
+      <w:start w:val="1"/>
+      <w:numFmt w:val="bullet"/>
+      <w:lvlText w:val="o"/>
+      <w:lvlJc w:val="left"/>
+      <w:pPr>
+        <w:ind w:left="3600" w:hanging="360"/>
+      </w:pPr>
+      <w:rPr>
+        <w:rFonts w:ascii="Courier New" w:hAnsi="Courier New" w:cs="Courier New" w:hint="default"/>
+      </w:rPr>
+    </w:lvl>
+    <w:lvl w:ilvl="5" w:tplc="04070005" w:tentative="1">
+      <w:start w:val="1"/>
+      <w:numFmt w:val="bullet"/>
+      <w:lvlText w:val=""/>
+      <w:lvlJc w:val="left"/>
+      <w:pPr>
+        <w:ind w:left="4320" w:hanging="360"/>
+      </w:pPr>
+      <w:rPr>
+        <w:rFonts w:ascii="Wingdings" w:hAnsi="Wingdings" w:hint="default"/>
+      </w:rPr>
+    </w:lvl>
+    <w:lvl w:ilvl="6" w:tplc="04070001" w:tentative="1">
+      <w:start w:val="1"/>
+      <w:numFmt w:val="bullet"/>
+      <w:lvlText w:val=""/>
+      <w:lvlJc w:val="left"/>
+      <w:pPr>
+        <w:ind w:left="5040" w:hanging="360"/>
+      </w:pPr>
+      <w:rPr>
+        <w:rFonts w:ascii="Symbol" w:hAnsi="Symbol" w:hint="default"/>
+      </w:rPr>
+    </w:lvl>
+    <w:lvl w:ilvl="7" w:tplc="04070003" w:tentative="1">
+      <w:start w:val="1"/>
+      <w:numFmt w:val="bullet"/>
+      <w:lvlText w:val="o"/>
+      <w:lvlJc w:val="left"/>
+      <w:pPr>
+        <w:ind w:left="5760" w:hanging="360"/>
+      </w:pPr>
+      <w:rPr>
+        <w:rFonts w:ascii="Courier New" w:hAnsi="Courier New" w:cs="Courier New" w:hint="default"/>
+      </w:rPr>
+    </w:lvl>
+    <w:lvl w:ilvl="8" w:tplc="04070005" w:tentative="1">
+      <w:start w:val="1"/>
+      <w:numFmt w:val="bullet"/>
+      <w:lvlText w:val=""/>
+      <w:lvlJc w:val="left"/>
+      <w:pPr>
+        <w:ind w:left="6480" w:hanging="360"/>
+      </w:pPr>
+      <w:rPr>
+        <w:rFonts w:ascii="Wingdings" w:hAnsi="Wingdings" w:hint="default"/>
+      </w:rPr>
+    </w:lvl>
+  </w:abstractNum>
+  <w:abstractNum w:abstractNumId="1" w15:restartNumberingAfterBreak="0">
     <w:nsid w:val="139B54A7"/>
     <w:multiLevelType w:val="hybridMultilevel"/>
     <w:tmpl w:val="9FC490EC"/>
@@ -1231,6 +1991,9 @@
     </w:lvl>
   </w:abstractNum>
   <w:num w:numId="1" w16cid:durableId="538932899">
+    <w:abstractNumId w:val="1"/>
+  </w:num>
+  <w:num w:numId="2" w16cid:durableId="821312538">
     <w:abstractNumId w:val="0"/>
   </w:num>
 </w:numbering>
@@ -1633,15 +2396,15 @@
     <w:lsdException w:name="Unresolved Mention" w:semiHidden="1" w:unhideWhenUsed="1"/>
     <w:lsdException w:name="Smart Link" w:semiHidden="1" w:unhideWhenUsed="1"/>
   </w:latentStyles>
-  <w:style w:type="paragraph" w:default="1" w:styleId="Normal">
+  <w:style w:type="paragraph" w:default="1" w:styleId="Standard">
     <w:name w:val="Normal"/>
     <w:qFormat/>
   </w:style>
-  <w:style w:type="paragraph" w:styleId="Heading1">
+  <w:style w:type="paragraph" w:styleId="berschrift1">
     <w:name w:val="heading 1"/>
-    <w:basedOn w:val="Normal"/>
-    <w:next w:val="Normal"/>
-    <w:link w:val="Heading1Char"/>
+    <w:basedOn w:val="Standard"/>
+    <w:next w:val="Standard"/>
+    <w:link w:val="berschrift1Zchn"/>
     <w:uiPriority w:val="9"/>
     <w:qFormat/>
     <w:rsid w:val="00B2117D"/>
@@ -1659,13 +2422,13 @@
       <w:szCs w:val="32"/>
     </w:rPr>
   </w:style>
-  <w:style w:type="character" w:default="1" w:styleId="DefaultParagraphFont">
+  <w:style w:type="character" w:default="1" w:styleId="Absatz-Standardschriftart">
     <w:name w:val="Default Paragraph Font"/>
     <w:uiPriority w:val="1"/>
     <w:semiHidden/>
     <w:unhideWhenUsed/>
   </w:style>
-  <w:style w:type="table" w:default="1" w:styleId="TableNormal">
+  <w:style w:type="table" w:default="1" w:styleId="NormaleTabelle">
     <w:name w:val="Normal Table"/>
     <w:uiPriority w:val="99"/>
     <w:semiHidden/>
@@ -1680,16 +2443,16 @@
       </w:tblCellMar>
     </w:tblPr>
   </w:style>
-  <w:style w:type="numbering" w:default="1" w:styleId="NoList">
+  <w:style w:type="numbering" w:default="1" w:styleId="KeineListe">
     <w:name w:val="No List"/>
     <w:uiPriority w:val="99"/>
     <w:semiHidden/>
     <w:unhideWhenUsed/>
   </w:style>
-  <w:style w:type="character" w:customStyle="1" w:styleId="Heading1Char">
-    <w:name w:val="Heading 1 Char"/>
-    <w:basedOn w:val="DefaultParagraphFont"/>
-    <w:link w:val="Heading1"/>
+  <w:style w:type="character" w:customStyle="1" w:styleId="berschrift1Zchn">
+    <w:name w:val="Überschrift 1 Zchn"/>
+    <w:basedOn w:val="Absatz-Standardschriftart"/>
+    <w:link w:val="berschrift1"/>
     <w:uiPriority w:val="9"/>
     <w:rsid w:val="00B2117D"/>
     <w:rPr>
@@ -1700,10 +2463,10 @@
       <w:szCs w:val="32"/>
     </w:rPr>
   </w:style>
-  <w:style w:type="paragraph" w:styleId="Caption">
+  <w:style w:type="paragraph" w:styleId="Beschriftung">
     <w:name w:val="caption"/>
-    <w:basedOn w:val="Normal"/>
-    <w:next w:val="Normal"/>
+    <w:basedOn w:val="Standard"/>
+    <w:next w:val="Standard"/>
     <w:uiPriority w:val="35"/>
     <w:unhideWhenUsed/>
     <w:qFormat/>
@@ -1719,10 +2482,10 @@
       <w:szCs w:val="18"/>
     </w:rPr>
   </w:style>
-  <w:style w:type="paragraph" w:styleId="HTMLPreformatted">
+  <w:style w:type="paragraph" w:styleId="HTMLVorformatiert">
     <w:name w:val="HTML Preformatted"/>
-    <w:basedOn w:val="Normal"/>
-    <w:link w:val="HTMLPreformattedChar"/>
+    <w:basedOn w:val="Standard"/>
+    <w:link w:val="HTMLVorformatiertZchn"/>
     <w:uiPriority w:val="99"/>
     <w:semiHidden/>
     <w:unhideWhenUsed/>
@@ -1757,10 +2520,10 @@
       <w14:ligatures w14:val="none"/>
     </w:rPr>
   </w:style>
-  <w:style w:type="character" w:customStyle="1" w:styleId="HTMLPreformattedChar">
-    <w:name w:val="HTML Preformatted Char"/>
-    <w:basedOn w:val="DefaultParagraphFont"/>
-    <w:link w:val="HTMLPreformatted"/>
+  <w:style w:type="character" w:customStyle="1" w:styleId="HTMLVorformatiertZchn">
+    <w:name w:val="HTML Vorformatiert Zchn"/>
+    <w:basedOn w:val="Absatz-Standardschriftart"/>
+    <w:link w:val="HTMLVorformatiert"/>
     <w:uiPriority w:val="99"/>
     <w:semiHidden/>
     <w:rsid w:val="003E3E2D"/>
@@ -1775,12 +2538,12 @@
   </w:style>
   <w:style w:type="character" w:customStyle="1" w:styleId="y2iqfc">
     <w:name w:val="y2iqfc"/>
-    <w:basedOn w:val="DefaultParagraphFont"/>
+    <w:basedOn w:val="Absatz-Standardschriftart"/>
     <w:rsid w:val="003E3E2D"/>
   </w:style>
-  <w:style w:type="paragraph" w:styleId="ListParagraph">
+  <w:style w:type="paragraph" w:styleId="Listenabsatz">
     <w:name w:val="List Paragraph"/>
-    <w:basedOn w:val="Normal"/>
+    <w:basedOn w:val="Standard"/>
     <w:uiPriority w:val="34"/>
     <w:qFormat/>
     <w:rsid w:val="00990EE3"/>
@@ -1789,9 +2552,9 @@
       <w:contextualSpacing/>
     </w:pPr>
   </w:style>
-  <w:style w:type="table" w:styleId="TableGrid">
+  <w:style w:type="table" w:styleId="Tabellenraster">
     <w:name w:val="Table Grid"/>
-    <w:basedOn w:val="TableNormal"/>
+    <w:basedOn w:val="NormaleTabelle"/>
     <w:uiPriority w:val="39"/>
     <w:rsid w:val="001517C8"/>
     <w:pPr>

--- a/documentation/dvpdc_userguide.docx
+++ b/documentation/dvpdc_userguide.docx
@@ -117,7 +117,27 @@
           <w:lang w:val="en" w:eastAsia="de-DE"/>
           <w14:ligatures w14:val="none"/>
         </w:rPr>
-        <w:t>The compiler is a Python script that is controlled by a batch file. The batch file is called “myscript.bat” and before we can run it from any directory, the directory must be included in the environment variables.</w:t>
+        <w:t>The compiler is a Python script that is controlled by a batch file. The batch file is called “</w:t>
+      </w:r>
+      <w:r>
+        <w:rPr>
+          <w:rFonts w:eastAsia="Times New Roman" w:cstheme="minorHAnsi"/>
+          <w:color w:val="1F1F1F"/>
+          <w:kern w:val="0"/>
+          <w:lang w:val="en" w:eastAsia="de-DE"/>
+          <w14:ligatures w14:val="none"/>
+        </w:rPr>
+        <w:t>dvpdc</w:t>
+      </w:r>
+      <w:r>
+        <w:rPr>
+          <w:rFonts w:eastAsia="Times New Roman" w:cstheme="minorHAnsi"/>
+          <w:color w:val="1F1F1F"/>
+          <w:kern w:val="0"/>
+          <w:lang w:val="en" w:eastAsia="de-DE"/>
+          <w14:ligatures w14:val="none"/>
+        </w:rPr>
+        <w:t>.bat” and before we can run it from any directory, the directory must be included in the environment variables.</w:t>
       </w:r>
     </w:p>
     <w:p>
@@ -292,55 +312,85 @@
           <w:lang w:val="en" w:eastAsia="de-DE"/>
           <w14:ligatures w14:val="none"/>
         </w:rPr>
-        <w:t>In the next point “Edit environment variable” we create an environment variable with “New”. Here we insert the path where the batch file myscript.bat is located. An example might look like this: C:\data_vault_pipelinedescription\processes\dvpdc</w:t>
+        <w:t xml:space="preserve">In the next point “Edit environment variable” we create an environment variable with “New”. Here we insert the path where the batch file </w:t>
+      </w:r>
+      <w:r>
+        <w:rPr>
+          <w:rFonts w:eastAsia="Times New Roman" w:cstheme="minorHAnsi"/>
+          <w:color w:val="1F1F1F"/>
+          <w:kern w:val="0"/>
+          <w:lang w:val="en" w:eastAsia="de-DE"/>
+          <w14:ligatures w14:val="none"/>
+        </w:rPr>
+        <w:t>dvpdc</w:t>
+      </w:r>
+      <w:r>
+        <w:rPr>
+          <w:rFonts w:eastAsia="Times New Roman" w:cstheme="minorHAnsi"/>
+          <w:color w:val="1F1F1F"/>
+          <w:kern w:val="0"/>
+          <w:lang w:val="en" w:eastAsia="de-DE"/>
+          <w14:ligatures w14:val="none"/>
+        </w:rPr>
+        <w:t>.bat is located. An example might look like this: C:\data_vault_pipelinedescription\processes\dvpdc</w:t>
       </w:r>
     </w:p>
     <w:p>
       <w:pPr>
         <w:rPr>
-          <w:lang/>
-        </w:rPr>
-      </w:pPr>
-      <w:r>
-        <w:rPr>
-          <w:lang/>
+          <w:lang w:val="en-US"/>
+        </w:rPr>
+      </w:pPr>
+      <w:r>
+        <w:rPr>
+          <w:lang w:val="en-US"/>
         </w:rPr>
         <w:t xml:space="preserve">From now on you can </w:t>
       </w:r>
       <w:r>
         <w:rPr>
-          <w:lang/>
+          <w:lang w:val="en-US"/>
         </w:rPr>
         <w:t xml:space="preserve">use the data vault pipeline description compiler in any directory. Just open the </w:t>
       </w:r>
       <w:r>
         <w:rPr>
-          <w:lang/>
+          <w:lang w:val="en-US"/>
         </w:rPr>
         <w:t xml:space="preserve">command prompt </w:t>
       </w:r>
+      <w:proofErr w:type="spellStart"/>
       <w:r>
         <w:rPr>
           <w:i/>
-          <w:lang/>
+          <w:lang w:val="en-US"/>
         </w:rPr>
         <w:t>cmd</w:t>
       </w:r>
-      <w:r>
-        <w:rPr>
-          <w:lang/>
-        </w:rPr>
-        <w:t xml:space="preserve"> and type in myscript</w:t>
-      </w:r>
-      <w:r>
-        <w:rPr>
-          <w:lang/>
+      <w:proofErr w:type="spellEnd"/>
+      <w:r>
+        <w:rPr>
+          <w:lang w:val="en-US"/>
+        </w:rPr>
+        <w:t xml:space="preserve"> and type in </w:t>
+      </w:r>
+      <w:proofErr w:type="spellStart"/>
+      <w:r>
+        <w:rPr>
+          <w:lang w:val="en-US"/>
+        </w:rPr>
+        <w:t>dvpdc</w:t>
+      </w:r>
+      <w:proofErr w:type="spellEnd"/>
+      <w:r>
+        <w:rPr>
+          <w:lang w:val="en-US"/>
         </w:rPr>
         <w:t xml:space="preserve">. But before you can use the </w:t>
       </w:r>
       <w:r>
         <w:rPr>
-          <w:lang/>
+          <w:lang w:val="en-US"/>
         </w:rPr>
         <w:t>compiler you need to add some parameters.</w:t>
       </w:r>
@@ -361,10 +411,10 @@
           <w:noProof/>
         </w:rPr>
         <w:drawing>
-          <wp:inline distT="0" distB="0" distL="0" distR="0" wp14:anchorId="6A097373" wp14:editId="68620418">
-            <wp:extent cx="5760720" cy="4671695"/>
-            <wp:effectExtent l="0" t="0" r="0" b="0"/>
-            <wp:docPr id="2016592379" name="Picture 1" descr="A screenshot of a computer&#10;&#10;Description automatically generated"/>
+          <wp:inline distT="0" distB="0" distL="0" distR="0" wp14:anchorId="73760AD3" wp14:editId="14A9B6E8">
+            <wp:extent cx="5760720" cy="4665980"/>
+            <wp:effectExtent l="0" t="0" r="0" b="1270"/>
+            <wp:docPr id="441903196" name="Grafik 1" descr="Ein Bild, das Text, Screenshot, Software, Multimedia-Software enthält.&#10;&#10;Automatisch generierte Beschreibung"/>
             <wp:cNvGraphicFramePr>
               <a:graphicFrameLocks xmlns:a="http://schemas.openxmlformats.org/drawingml/2006/main" noChangeAspect="1"/>
             </wp:cNvGraphicFramePr>
@@ -372,7 +422,7 @@
               <a:graphicData uri="http://schemas.openxmlformats.org/drawingml/2006/picture">
                 <pic:pic xmlns:pic="http://schemas.openxmlformats.org/drawingml/2006/picture">
                   <pic:nvPicPr>
-                    <pic:cNvPr id="2016592379" name="Picture 1" descr="A screenshot of a computer&#10;&#10;Description automatically generated"/>
+                    <pic:cNvPr id="441903196" name="Grafik 1" descr="Ein Bild, das Text, Screenshot, Software, Multimedia-Software enthält.&#10;&#10;Automatisch generierte Beschreibung"/>
                     <pic:cNvPicPr/>
                   </pic:nvPicPr>
                   <pic:blipFill>
@@ -384,7 +434,7 @@
                   <pic:spPr>
                     <a:xfrm>
                       <a:off x="0" y="0"/>
-                      <a:ext cx="5760720" cy="4671695"/>
+                      <a:ext cx="5760720" cy="4665980"/>
                     </a:xfrm>
                     <a:prstGeom prst="rect">
                       <a:avLst/>
@@ -400,14 +450,8 @@
     <w:p>
       <w:pPr>
         <w:pStyle w:val="Beschriftung"/>
-        <w:rPr>
-          <w:lang/>
-        </w:rPr>
-      </w:pPr>
-      <w:r>
-        <w:rPr>
-          <w:lang/>
-        </w:rPr>
+      </w:pPr>
+      <w:r>
         <w:t>Figure</w:t>
       </w:r>
       <w:r>
@@ -435,18 +479,12 @@
         <w:t xml:space="preserve"> </w:t>
       </w:r>
       <w:r>
-        <w:rPr>
-          <w:lang/>
-        </w:rPr>
         <w:t>System Environment</w:t>
       </w:r>
       <w:r>
         <w:t xml:space="preserve"> </w:t>
       </w:r>
       <w:r>
-        <w:rPr>
-          <w:lang/>
-        </w:rPr>
         <w:t>Variables</w:t>
       </w:r>
     </w:p>
@@ -500,14 +538,8 @@
     <w:p>
       <w:pPr>
         <w:pStyle w:val="Beschriftung"/>
-        <w:rPr>
-          <w:lang/>
-        </w:rPr>
-      </w:pPr>
-      <w:r>
-        <w:rPr>
-          <w:lang/>
-        </w:rPr>
+      </w:pPr>
+      <w:r>
         <w:t>Figure</w:t>
       </w:r>
       <w:r>
@@ -535,9 +567,6 @@
         <w:t xml:space="preserve"> </w:t>
       </w:r>
       <w:r>
-        <w:rPr>
-          <w:lang/>
-        </w:rPr>
         <w:t>System Properties</w:t>
       </w:r>
     </w:p>
@@ -551,10 +580,10 @@
           <w:noProof/>
         </w:rPr>
         <w:drawing>
-          <wp:inline distT="0" distB="0" distL="0" distR="0" wp14:anchorId="038898FA" wp14:editId="0555D26E">
-            <wp:extent cx="4506163" cy="4263768"/>
-            <wp:effectExtent l="0" t="0" r="8890" b="3810"/>
-            <wp:docPr id="841704105" name="Picture 1" descr="A screenshot of a computer&#10;&#10;Description automatically generated"/>
+          <wp:inline distT="0" distB="0" distL="0" distR="0" wp14:anchorId="5372E009" wp14:editId="7909AE4E">
+            <wp:extent cx="4505325" cy="4267200"/>
+            <wp:effectExtent l="0" t="0" r="9525" b="0"/>
+            <wp:docPr id="222266422" name="Grafik 1" descr="Ein Bild, das Text, Software, Webseite, Website enthält.&#10;&#10;Automatisch generierte Beschreibung"/>
             <wp:cNvGraphicFramePr>
               <a:graphicFrameLocks xmlns:a="http://schemas.openxmlformats.org/drawingml/2006/main" noChangeAspect="1"/>
             </wp:cNvGraphicFramePr>
@@ -562,7 +591,7 @@
               <a:graphicData uri="http://schemas.openxmlformats.org/drawingml/2006/picture">
                 <pic:pic xmlns:pic="http://schemas.openxmlformats.org/drawingml/2006/picture">
                   <pic:nvPicPr>
-                    <pic:cNvPr id="841704105" name="Picture 1" descr="A screenshot of a computer&#10;&#10;Description automatically generated"/>
+                    <pic:cNvPr id="222266422" name="Grafik 1" descr="Ein Bild, das Text, Software, Webseite, Website enthält.&#10;&#10;Automatisch generierte Beschreibung"/>
                     <pic:cNvPicPr/>
                   </pic:nvPicPr>
                   <pic:blipFill>
@@ -574,7 +603,7 @@
                   <pic:spPr>
                     <a:xfrm>
                       <a:off x="0" y="0"/>
-                      <a:ext cx="4510477" cy="4267850"/>
+                      <a:ext cx="4505325" cy="4267200"/>
                     </a:xfrm>
                     <a:prstGeom prst="rect">
                       <a:avLst/>
@@ -596,7 +625,7 @@
       </w:pPr>
       <w:r>
         <w:rPr>
-          <w:lang/>
+          <w:lang w:val="en-US"/>
         </w:rPr>
         <w:t>Figure</w:t>
       </w:r>
@@ -630,10 +659,18 @@
       </w:r>
       <w:r>
         <w:rPr>
-          <w:lang/>
-        </w:rPr>
-        <w:t xml:space="preserve"> Edit system variables</w:t>
-      </w:r>
+          <w:lang w:val="en-US"/>
+        </w:rPr>
+        <w:t xml:space="preserve"> Edit system </w:t>
+      </w:r>
+      <w:proofErr w:type="gramStart"/>
+      <w:r>
+        <w:rPr>
+          <w:lang w:val="en-US"/>
+        </w:rPr>
+        <w:t>variables</w:t>
+      </w:r>
+      <w:proofErr w:type="gramEnd"/>
     </w:p>
     <w:p>
       <w:pPr>
@@ -762,7 +799,7 @@
           <w:i/>
           <w:lang w:val="en-US"/>
         </w:rPr>
-        <w:t>myscript</w:t>
+        <w:t>dvpdc</w:t>
       </w:r>
       <w:proofErr w:type="spellEnd"/>
       <w:r>
@@ -1323,6 +1360,7 @@
                 <w:szCs w:val="18"/>
               </w:rPr>
             </w:pPr>
+            <w:bookmarkStart w:id="0" w:name="_Hlk163032012"/>
             <w:proofErr w:type="spellStart"/>
             <w:r>
               <w:rPr>
@@ -1370,6 +1408,7 @@
           </w:p>
         </w:tc>
       </w:tr>
+      <w:bookmarkEnd w:id="0"/>
       <w:tr>
         <w:tc>
           <w:tcPr>
@@ -1591,6 +1630,194 @@
           </w:p>
         </w:tc>
       </w:tr>
+      <w:tr>
+        <w:tc>
+          <w:tcPr>
+            <w:tcW w:w="2437" w:type="dxa"/>
+            <w:shd w:val="clear" w:color="auto" w:fill="808080" w:themeFill="background1" w:themeFillShade="80"/>
+          </w:tcPr>
+          <w:p>
+            <w:pPr>
+              <w:rPr>
+                <w:b/>
+                <w:color w:val="FFFFFF" w:themeColor="background1"/>
+                <w:sz w:val="18"/>
+                <w:szCs w:val="18"/>
+              </w:rPr>
+            </w:pPr>
+            <w:proofErr w:type="spellStart"/>
+            <w:r>
+              <w:rPr>
+                <w:b/>
+                <w:i/>
+                <w:color w:val="FFFFFF" w:themeColor="background1"/>
+                <w:sz w:val="18"/>
+                <w:szCs w:val="18"/>
+              </w:rPr>
+              <w:t>debug</w:t>
+            </w:r>
+            <w:proofErr w:type="spellEnd"/>
+          </w:p>
+        </w:tc>
+        <w:tc>
+          <w:tcPr>
+            <w:tcW w:w="2803" w:type="dxa"/>
+            <w:shd w:val="clear" w:color="auto" w:fill="808080" w:themeFill="background1" w:themeFillShade="80"/>
+          </w:tcPr>
+          <w:p>
+            <w:pPr>
+              <w:rPr>
+                <w:b/>
+                <w:color w:val="FFFFFF" w:themeColor="background1"/>
+                <w:sz w:val="18"/>
+                <w:szCs w:val="18"/>
+              </w:rPr>
+            </w:pPr>
+          </w:p>
+        </w:tc>
+        <w:tc>
+          <w:tcPr>
+            <w:tcW w:w="3822" w:type="dxa"/>
+            <w:shd w:val="clear" w:color="auto" w:fill="808080" w:themeFill="background1" w:themeFillShade="80"/>
+          </w:tcPr>
+          <w:p>
+            <w:pPr>
+              <w:rPr>
+                <w:b/>
+                <w:color w:val="FFFFFF" w:themeColor="background1"/>
+                <w:sz w:val="18"/>
+                <w:szCs w:val="18"/>
+              </w:rPr>
+            </w:pPr>
+          </w:p>
+        </w:tc>
+      </w:tr>
+      <w:tr>
+        <w:tc>
+          <w:tcPr>
+            <w:tcW w:w="2437" w:type="dxa"/>
+          </w:tcPr>
+          <w:p>
+            <w:pPr>
+              <w:rPr>
+                <w:sz w:val="18"/>
+                <w:szCs w:val="18"/>
+                <w:lang w:val="en-US"/>
+              </w:rPr>
+            </w:pPr>
+            <w:r>
+              <w:rPr>
+                <w:sz w:val="18"/>
+                <w:szCs w:val="18"/>
+                <w:lang w:val="en-US"/>
+              </w:rPr>
+              <w:t>--</w:t>
+            </w:r>
+            <w:proofErr w:type="spellStart"/>
+            <w:r>
+              <w:rPr>
+                <w:sz w:val="18"/>
+                <w:szCs w:val="18"/>
+                <w:lang w:val="en-US"/>
+              </w:rPr>
+              <w:t>print_brain</w:t>
+            </w:r>
+            <w:proofErr w:type="spellEnd"/>
+          </w:p>
+        </w:tc>
+        <w:tc>
+          <w:tcPr>
+            <w:tcW w:w="2803" w:type="dxa"/>
+          </w:tcPr>
+          <w:p>
+            <w:pPr>
+              <w:rPr>
+                <w:sz w:val="18"/>
+                <w:szCs w:val="18"/>
+                <w:lang w:val="en-US"/>
+              </w:rPr>
+            </w:pPr>
+            <w:r>
+              <w:rPr>
+                <w:sz w:val="18"/>
+                <w:szCs w:val="18"/>
+                <w:lang w:val="en-US"/>
+              </w:rPr>
+              <w:t xml:space="preserve">When set, the compiler will print its internal data structure to </w:t>
+            </w:r>
+            <w:proofErr w:type="spellStart"/>
+            <w:r>
+              <w:rPr>
+                <w:sz w:val="18"/>
+                <w:szCs w:val="18"/>
+                <w:lang w:val="en-US"/>
+              </w:rPr>
+              <w:t>stdout</w:t>
+            </w:r>
+            <w:proofErr w:type="spellEnd"/>
+          </w:p>
+        </w:tc>
+        <w:tc>
+          <w:tcPr>
+            <w:tcW w:w="3822" w:type="dxa"/>
+          </w:tcPr>
+          <w:p>
+            <w:pPr>
+              <w:rPr>
+                <w:i/>
+                <w:sz w:val="18"/>
+                <w:szCs w:val="18"/>
+                <w:lang w:val="en-US"/>
+              </w:rPr>
+            </w:pPr>
+          </w:p>
+        </w:tc>
+      </w:tr>
+      <w:tr>
+        <w:tc>
+          <w:tcPr>
+            <w:tcW w:w="2437" w:type="dxa"/>
+          </w:tcPr>
+          <w:p>
+            <w:pPr>
+              <w:rPr>
+                <w:sz w:val="18"/>
+                <w:szCs w:val="18"/>
+                <w:lang w:val="en-US"/>
+              </w:rPr>
+            </w:pPr>
+          </w:p>
+        </w:tc>
+        <w:tc>
+          <w:tcPr>
+            <w:tcW w:w="2803" w:type="dxa"/>
+          </w:tcPr>
+          <w:p>
+            <w:pPr>
+              <w:rPr>
+                <w:sz w:val="18"/>
+                <w:szCs w:val="18"/>
+                <w:lang w:val="en-US"/>
+              </w:rPr>
+            </w:pPr>
+          </w:p>
+        </w:tc>
+        <w:tc>
+          <w:tcPr>
+            <w:tcW w:w="3822" w:type="dxa"/>
+          </w:tcPr>
+          <w:p>
+            <w:pPr>
+              <w:rPr>
+                <w:i/>
+                <w:sz w:val="18"/>
+                <w:szCs w:val="18"/>
+                <w:lang w:val="en-US"/>
+              </w:rPr>
+            </w:pPr>
+          </w:p>
+        </w:tc>
+      </w:tr>
     </w:tbl>
     <w:p>
       <w:pPr>
@@ -1601,7 +1828,7 @@
     </w:p>
     <w:p>
       <w:pPr>
-        <w:ind w:left="708" w:hanging="708"/>
+        <w:ind w:firstLine="1"/>
         <w:rPr>
           <w:lang w:val="en-US"/>
         </w:rPr>
@@ -1727,32 +1954,14 @@
     <w:p>
       <w:pPr>
         <w:pStyle w:val="berschrift1"/>
-        <w:rPr>
-          <w:lang/>
-        </w:rPr>
-      </w:pPr>
-      <w:r>
-        <w:rPr>
-          <w:lang/>
-        </w:rPr>
+      </w:pPr>
+      <w:r>
         <w:lastRenderedPageBreak/>
         <w:t>Ini File</w:t>
       </w:r>
     </w:p>
-    <w:p>
-      <w:pPr>
-        <w:rPr>
-          <w:lang/>
-        </w:rPr>
-      </w:pPr>
-    </w:p>
-    <w:p>
-      <w:pPr>
-        <w:rPr>
-          <w:lang/>
-        </w:rPr>
-      </w:pPr>
-    </w:p>
+    <w:p/>
+    <w:p/>
     <w:sectPr>
       <w:pgSz w:w="11906" w:h="16838"/>
       <w:pgMar w:top="1417" w:right="1417" w:bottom="1134" w:left="1417" w:header="708" w:footer="708" w:gutter="0"/>
@@ -2399,6 +2608,7 @@
   <w:style w:type="paragraph" w:default="1" w:styleId="Standard">
     <w:name w:val="Normal"/>
     <w:qFormat/>
+    <w:rsid w:val="00BC4790"/>
   </w:style>
   <w:style w:type="paragraph" w:styleId="berschrift1">
     <w:name w:val="heading 1"/>

--- a/documentation/dvpdc_userguide.docx
+++ b/documentation/dvpdc_userguide.docx
@@ -55,7 +55,6 @@
         </w:rPr>
         <w:t xml:space="preserve">Before the Data Vault Pipeline Description Compiler </w:t>
       </w:r>
-      <w:proofErr w:type="spellStart"/>
       <w:r>
         <w:rPr>
           <w:rFonts w:eastAsia="Times New Roman" w:cstheme="minorHAnsi"/>
@@ -68,7 +67,6 @@
         </w:rPr>
         <w:t>dvpdc</w:t>
       </w:r>
-      <w:proofErr w:type="spellEnd"/>
       <w:r>
         <w:rPr>
           <w:rFonts w:eastAsia="Times New Roman" w:cstheme="minorHAnsi"/>
@@ -359,7 +357,6 @@
         </w:rPr>
         <w:t xml:space="preserve">command prompt </w:t>
       </w:r>
-      <w:proofErr w:type="spellStart"/>
       <w:r>
         <w:rPr>
           <w:i/>
@@ -367,21 +364,18 @@
         </w:rPr>
         <w:t>cmd</w:t>
       </w:r>
-      <w:proofErr w:type="spellEnd"/>
       <w:r>
         <w:rPr>
           <w:lang w:val="en-US"/>
         </w:rPr>
         <w:t xml:space="preserve"> and type in </w:t>
       </w:r>
-      <w:proofErr w:type="spellStart"/>
       <w:r>
         <w:rPr>
           <w:lang w:val="en-US"/>
         </w:rPr>
         <w:t>dvpdc</w:t>
       </w:r>
-      <w:proofErr w:type="spellEnd"/>
       <w:r>
         <w:rPr>
           <w:lang w:val="en-US"/>
@@ -661,16 +655,8 @@
         <w:rPr>
           <w:lang w:val="en-US"/>
         </w:rPr>
-        <w:t xml:space="preserve"> Edit system </w:t>
-      </w:r>
-      <w:proofErr w:type="gramStart"/>
-      <w:r>
-        <w:rPr>
-          <w:lang w:val="en-US"/>
-        </w:rPr>
-        <w:t>variables</w:t>
-      </w:r>
-      <w:proofErr w:type="gramEnd"/>
+        <w:t xml:space="preserve"> Edit system variables</w:t>
+      </w:r>
     </w:p>
     <w:p>
       <w:pPr>
@@ -722,77 +708,20 @@
         <w:rPr>
           <w:lang w:val="en-US"/>
         </w:rPr>
-        <w:t xml:space="preserve">If you want to call the batch </w:t>
-      </w:r>
-      <w:proofErr w:type="gramStart"/>
-      <w:r>
-        <w:rPr>
-          <w:lang w:val="en-US"/>
-        </w:rPr>
-        <w:t>file</w:t>
-      </w:r>
-      <w:proofErr w:type="gramEnd"/>
-      <w:r>
-        <w:rPr>
-          <w:lang w:val="en-US"/>
-        </w:rPr>
-        <w:t xml:space="preserve"> you need to include a </w:t>
-      </w:r>
-      <w:proofErr w:type="spellStart"/>
-      <w:r>
-        <w:rPr>
-          <w:lang w:val="en-US"/>
-        </w:rPr>
-        <w:t>dvpd</w:t>
-      </w:r>
-      <w:proofErr w:type="spellEnd"/>
-      <w:r>
-        <w:rPr>
-          <w:lang w:val="en-US"/>
-        </w:rPr>
-        <w:t xml:space="preserve"> file. </w:t>
-      </w:r>
-      <w:r>
-        <w:rPr>
-          <w:lang w:val="en-US"/>
-        </w:rPr>
-        <w:t xml:space="preserve">This </w:t>
-      </w:r>
-      <w:proofErr w:type="spellStart"/>
-      <w:r>
-        <w:rPr>
-          <w:lang w:val="en-US"/>
-        </w:rPr>
-        <w:t>dvpd</w:t>
-      </w:r>
-      <w:proofErr w:type="spellEnd"/>
-      <w:r>
-        <w:rPr>
-          <w:lang w:val="en-US"/>
-        </w:rPr>
-        <w:t xml:space="preserve"> file is </w:t>
-      </w:r>
-      <w:r>
-        <w:rPr>
-          <w:lang w:val="en-US"/>
-        </w:rPr>
-        <w:t xml:space="preserve">in a </w:t>
-      </w:r>
-      <w:proofErr w:type="spellStart"/>
-      <w:r>
-        <w:rPr>
-          <w:lang w:val="en-US"/>
-        </w:rPr>
-        <w:t>json</w:t>
-      </w:r>
-      <w:proofErr w:type="spellEnd"/>
-      <w:r>
-        <w:rPr>
-          <w:lang w:val="en-US"/>
-        </w:rPr>
-        <w:t xml:space="preserve"> format and the call should look like this </w:t>
-      </w:r>
-      <w:proofErr w:type="spellStart"/>
+        <w:t xml:space="preserve">If you want to call the batch file you need to include a dvpd file. </w:t>
+      </w:r>
+      <w:r>
+        <w:rPr>
+          <w:lang w:val="en-US"/>
+        </w:rPr>
+        <w:t xml:space="preserve">This dvpd file is </w:t>
+      </w:r>
+      <w:r>
+        <w:rPr>
+          <w:lang w:val="en-US"/>
+        </w:rPr>
+        <w:t xml:space="preserve">in a json format and the call should look like this </w:t>
+      </w:r>
       <w:r>
         <w:rPr>
           <w:b/>
@@ -801,40 +730,28 @@
         </w:rPr>
         <w:t>dvpdc</w:t>
       </w:r>
-      <w:proofErr w:type="spellEnd"/>
       <w:r>
         <w:rPr>
           <w:b/>
           <w:i/>
           <w:lang w:val="en-US"/>
         </w:rPr>
-        <w:t xml:space="preserve"> </w:t>
-      </w:r>
-      <w:proofErr w:type="spellStart"/>
+        <w:t xml:space="preserve"> dvpd_filenam</w:t>
+      </w:r>
       <w:r>
         <w:rPr>
           <w:b/>
           <w:i/>
           <w:lang w:val="en-US"/>
         </w:rPr>
-        <w:t>dvpd_filenam</w:t>
-      </w:r>
-      <w:r>
-        <w:rPr>
-          <w:b/>
-          <w:i/>
-          <w:lang w:val="en-US"/>
-        </w:rPr>
         <w:t>e</w:t>
       </w:r>
-      <w:proofErr w:type="spellEnd"/>
       <w:r>
         <w:rPr>
           <w:lang w:val="en-US"/>
         </w:rPr>
         <w:t xml:space="preserve">. </w:t>
       </w:r>
-      <w:proofErr w:type="gramStart"/>
       <w:r>
         <w:rPr>
           <w:lang w:val="en-US"/>
@@ -845,14 +762,7 @@
         <w:rPr>
           <w:lang w:val="en-US"/>
         </w:rPr>
-        <w:t>dditionally</w:t>
-      </w:r>
-      <w:proofErr w:type="gramEnd"/>
-      <w:r>
-        <w:rPr>
-          <w:lang w:val="en-US"/>
-        </w:rPr>
-        <w:t xml:space="preserve"> you can add more parameters. The </w:t>
+        <w:t xml:space="preserve">dditionally you can add more parameters. The </w:t>
       </w:r>
       <w:r>
         <w:rPr>
@@ -864,21 +774,7 @@
         <w:rPr>
           <w:lang w:val="en-US"/>
         </w:rPr>
-        <w:t xml:space="preserve">stinction is made between input and output </w:t>
-      </w:r>
-      <w:proofErr w:type="spellStart"/>
-      <w:r>
-        <w:rPr>
-          <w:lang w:val="en-US"/>
-        </w:rPr>
-        <w:t>paramters</w:t>
-      </w:r>
-      <w:proofErr w:type="spellEnd"/>
-      <w:r>
-        <w:rPr>
-          <w:lang w:val="en-US"/>
-        </w:rPr>
-        <w:t xml:space="preserve">. </w:t>
+        <w:t xml:space="preserve">stinction is made between input and output paramters. </w:t>
       </w:r>
     </w:p>
     <w:p>
@@ -916,7 +812,6 @@
                 <w:b/>
               </w:rPr>
             </w:pPr>
-            <w:proofErr w:type="spellStart"/>
             <w:r>
               <w:rPr>
                 <w:b/>
@@ -929,7 +824,6 @@
               </w:rPr>
               <w:t>rgument</w:t>
             </w:r>
-            <w:proofErr w:type="spellEnd"/>
           </w:p>
         </w:tc>
         <w:tc>
@@ -942,14 +836,12 @@
                 <w:b/>
               </w:rPr>
             </w:pPr>
-            <w:proofErr w:type="spellStart"/>
             <w:r>
               <w:rPr>
                 <w:b/>
               </w:rPr>
               <w:t>description</w:t>
             </w:r>
-            <w:proofErr w:type="spellEnd"/>
           </w:p>
         </w:tc>
         <w:tc>
@@ -962,14 +854,12 @@
                 <w:b/>
               </w:rPr>
             </w:pPr>
-            <w:proofErr w:type="spellStart"/>
             <w:r>
               <w:rPr>
                 <w:b/>
               </w:rPr>
               <w:t>example</w:t>
             </w:r>
-            <w:proofErr w:type="spellEnd"/>
           </w:p>
         </w:tc>
       </w:tr>
@@ -988,7 +878,6 @@
                 <w:szCs w:val="18"/>
               </w:rPr>
             </w:pPr>
-            <w:proofErr w:type="spellStart"/>
             <w:r>
               <w:rPr>
                 <w:b/>
@@ -999,7 +888,6 @@
               </w:rPr>
               <w:t>input</w:t>
             </w:r>
-            <w:proofErr w:type="spellEnd"/>
           </w:p>
         </w:tc>
         <w:tc>
@@ -1048,17 +936,8 @@
                 <w:sz w:val="18"/>
                 <w:szCs w:val="18"/>
               </w:rPr>
-              <w:t>--</w:t>
-            </w:r>
-            <w:proofErr w:type="spellStart"/>
-            <w:r>
-              <w:rPr>
-                <w:sz w:val="18"/>
-                <w:szCs w:val="18"/>
-              </w:rPr>
-              <w:t>ini_file</w:t>
-            </w:r>
-            <w:proofErr w:type="spellEnd"/>
+              <w:t>--ini_file</w:t>
+            </w:r>
           </w:p>
         </w:tc>
         <w:tc>
@@ -1072,129 +951,51 @@
                 <w:szCs w:val="18"/>
               </w:rPr>
             </w:pPr>
-            <w:proofErr w:type="spellStart"/>
-            <w:r>
-              <w:rPr>
-                <w:sz w:val="18"/>
-                <w:szCs w:val="18"/>
-              </w:rPr>
-              <w:t>your</w:t>
-            </w:r>
-            <w:proofErr w:type="spellEnd"/>
-            <w:r>
-              <w:rPr>
-                <w:sz w:val="18"/>
-                <w:szCs w:val="18"/>
+            <w:r>
+              <w:rPr>
+                <w:sz w:val="18"/>
+                <w:szCs w:val="18"/>
+              </w:rPr>
+              <w:t>your ini file .ini</w:t>
+            </w:r>
+          </w:p>
+        </w:tc>
+        <w:tc>
+          <w:tcPr>
+            <w:tcW w:w="3822" w:type="dxa"/>
+          </w:tcPr>
+          <w:p>
+            <w:pPr>
+              <w:rPr>
+                <w:sz w:val="18"/>
+                <w:szCs w:val="18"/>
+                <w:lang w:val="en-US"/>
+              </w:rPr>
+            </w:pPr>
+            <w:r>
+              <w:rPr>
+                <w:sz w:val="18"/>
+                <w:szCs w:val="18"/>
+                <w:lang w:val="en-US"/>
+              </w:rPr>
+              <w:t>--ini_file=</w:t>
+            </w:r>
+            <w:r>
+              <w:rPr>
+                <w:sz w:val="18"/>
+                <w:szCs w:val="18"/>
+                <w:lang w:val="en-US"/>
               </w:rPr>
               <w:t xml:space="preserve"> </w:t>
             </w:r>
-            <w:proofErr w:type="spellStart"/>
-            <w:r>
-              <w:rPr>
-                <w:sz w:val="18"/>
-                <w:szCs w:val="18"/>
-              </w:rPr>
-              <w:t>ini</w:t>
-            </w:r>
-            <w:proofErr w:type="spellEnd"/>
-            <w:r>
-              <w:rPr>
-                <w:sz w:val="18"/>
-                <w:szCs w:val="18"/>
-              </w:rPr>
-              <w:t xml:space="preserve"> </w:t>
-            </w:r>
-            <w:proofErr w:type="spellStart"/>
-            <w:r>
-              <w:rPr>
-                <w:sz w:val="18"/>
-                <w:szCs w:val="18"/>
-              </w:rPr>
-              <w:t>file</w:t>
-            </w:r>
-            <w:proofErr w:type="spellEnd"/>
-            <w:r>
-              <w:rPr>
-                <w:sz w:val="18"/>
-                <w:szCs w:val="18"/>
-              </w:rPr>
-              <w:t xml:space="preserve"> .</w:t>
-            </w:r>
-            <w:proofErr w:type="spellStart"/>
-            <w:r>
-              <w:rPr>
-                <w:sz w:val="18"/>
-                <w:szCs w:val="18"/>
-              </w:rPr>
-              <w:t>ini</w:t>
-            </w:r>
-            <w:proofErr w:type="spellEnd"/>
-          </w:p>
-        </w:tc>
-        <w:tc>
-          <w:tcPr>
-            <w:tcW w:w="3822" w:type="dxa"/>
-          </w:tcPr>
-          <w:p>
-            <w:pPr>
-              <w:rPr>
-                <w:sz w:val="18"/>
-                <w:szCs w:val="18"/>
-                <w:lang w:val="en-US"/>
-              </w:rPr>
-            </w:pPr>
-            <w:r>
-              <w:rPr>
-                <w:sz w:val="18"/>
-                <w:szCs w:val="18"/>
-                <w:lang w:val="en-US"/>
-              </w:rPr>
-              <w:t>--</w:t>
-            </w:r>
-            <w:proofErr w:type="spellStart"/>
-            <w:r>
-              <w:rPr>
-                <w:sz w:val="18"/>
-                <w:szCs w:val="18"/>
-                <w:lang w:val="en-US"/>
-              </w:rPr>
-              <w:t>ini_file</w:t>
-            </w:r>
-            <w:proofErr w:type="spellEnd"/>
-            <w:r>
-              <w:rPr>
-                <w:sz w:val="18"/>
-                <w:szCs w:val="18"/>
-                <w:lang w:val="en-US"/>
-              </w:rPr>
-              <w:t>=</w:t>
-            </w:r>
-            <w:r>
-              <w:rPr>
-                <w:sz w:val="18"/>
-                <w:szCs w:val="18"/>
-                <w:lang w:val="en-US"/>
-              </w:rPr>
-              <w:t xml:space="preserve"> </w:t>
-            </w:r>
-            <w:r>
-              <w:rPr>
-                <w:sz w:val="18"/>
-                <w:szCs w:val="18"/>
-                <w:lang w:val="en-US"/>
-              </w:rPr>
-              <w:t>“</w:t>
-            </w:r>
-            <w:proofErr w:type="gramStart"/>
-            <w:r>
-              <w:rPr>
-                <w:sz w:val="18"/>
-                <w:szCs w:val="18"/>
-                <w:lang w:val="en-US"/>
-              </w:rPr>
-              <w:t>C:\</w:t>
-            </w:r>
-            <w:proofErr w:type="spellStart"/>
+            <w:r>
+              <w:rPr>
+                <w:sz w:val="18"/>
+                <w:szCs w:val="18"/>
+                <w:lang w:val="en-US"/>
+              </w:rPr>
+              <w:t>“C:\</w:t>
+            </w:r>
             <w:r>
               <w:rPr>
                 <w:sz w:val="18"/>
@@ -1209,18 +1010,8 @@
                 <w:szCs w:val="18"/>
                 <w:lang w:val="en-US"/>
               </w:rPr>
-              <w:t>description</w:t>
-            </w:r>
-            <w:proofErr w:type="spellEnd"/>
-            <w:r>
-              <w:rPr>
-                <w:sz w:val="18"/>
-                <w:szCs w:val="18"/>
-                <w:lang w:val="en-US"/>
-              </w:rPr>
-              <w:t>\dvpdc.ini“</w:t>
-            </w:r>
-            <w:proofErr w:type="gramEnd"/>
+              <w:t>description\dvpdc.ini“</w:t>
+            </w:r>
           </w:p>
         </w:tc>
       </w:tr>
@@ -1241,17 +1032,8 @@
                 <w:sz w:val="18"/>
                 <w:szCs w:val="18"/>
               </w:rPr>
-              <w:t>--</w:t>
-            </w:r>
-            <w:proofErr w:type="spellStart"/>
-            <w:r>
-              <w:rPr>
-                <w:sz w:val="18"/>
-                <w:szCs w:val="18"/>
-              </w:rPr>
-              <w:t>model_profile_directory</w:t>
-            </w:r>
-            <w:proofErr w:type="spellEnd"/>
+              <w:t>--model_profile_directory</w:t>
+            </w:r>
           </w:p>
         </w:tc>
         <w:tc>
@@ -1294,54 +1076,16 @@
                 <w:szCs w:val="18"/>
                 <w:lang w:val="en-US"/>
               </w:rPr>
-              <w:t>--</w:t>
-            </w:r>
-            <w:proofErr w:type="spellStart"/>
-            <w:r>
-              <w:rPr>
-                <w:sz w:val="18"/>
-                <w:szCs w:val="18"/>
-                <w:lang w:val="en-US"/>
-              </w:rPr>
-              <w:t>model_profile_directory</w:t>
-            </w:r>
-            <w:proofErr w:type="spellEnd"/>
-            <w:r>
-              <w:rPr>
-                <w:sz w:val="18"/>
-                <w:szCs w:val="18"/>
-                <w:lang w:val="en-US"/>
-              </w:rPr>
-              <w:t>= “</w:t>
-            </w:r>
-            <w:proofErr w:type="gramStart"/>
-            <w:r>
-              <w:rPr>
-                <w:sz w:val="18"/>
-                <w:szCs w:val="18"/>
-                <w:lang w:val="en-US"/>
-              </w:rPr>
-              <w:t>C:\</w:t>
-            </w:r>
-            <w:proofErr w:type="spellStart"/>
-            <w:r>
-              <w:rPr>
-                <w:sz w:val="18"/>
-                <w:szCs w:val="18"/>
-                <w:lang w:val="en-US"/>
-              </w:rPr>
-              <w:t>dvpd</w:t>
-            </w:r>
-            <w:proofErr w:type="spellEnd"/>
-            <w:r>
-              <w:rPr>
-                <w:sz w:val="18"/>
-                <w:szCs w:val="18"/>
-                <w:lang w:val="en-US"/>
-              </w:rPr>
-              <w:t>\model“</w:t>
-            </w:r>
-            <w:proofErr w:type="gramEnd"/>
+              <w:t>--model_profile_directory= “C:\</w:t>
+            </w:r>
+            <w:r>
+              <w:rPr>
+                <w:sz w:val="18"/>
+                <w:szCs w:val="18"/>
+                <w:lang w:val="en-US"/>
+              </w:rPr>
+              <w:t>dvpd\model“</w:t>
+            </w:r>
           </w:p>
         </w:tc>
       </w:tr>
@@ -1361,7 +1105,6 @@
               </w:rPr>
             </w:pPr>
             <w:bookmarkStart w:id="0" w:name="_Hlk163032012"/>
-            <w:proofErr w:type="spellStart"/>
             <w:r>
               <w:rPr>
                 <w:b/>
@@ -1372,7 +1115,6 @@
               </w:rPr>
               <w:t>output</w:t>
             </w:r>
-            <w:proofErr w:type="spellEnd"/>
           </w:p>
         </w:tc>
         <w:tc>
@@ -1426,17 +1168,8 @@
                 <w:sz w:val="18"/>
                 <w:szCs w:val="18"/>
               </w:rPr>
-              <w:t>--</w:t>
-            </w:r>
-            <w:proofErr w:type="spellStart"/>
-            <w:r>
-              <w:rPr>
-                <w:sz w:val="18"/>
-                <w:szCs w:val="18"/>
-              </w:rPr>
-              <w:t>dvpi_directory</w:t>
-            </w:r>
-            <w:proofErr w:type="spellEnd"/>
+              <w:t>--dvpi_directory</w:t>
+            </w:r>
           </w:p>
         </w:tc>
         <w:tc>
@@ -1457,33 +1190,23 @@
                 <w:szCs w:val="18"/>
                 <w:lang w:val="en-US"/>
               </w:rPr>
-              <w:t xml:space="preserve">Path where your </w:t>
-            </w:r>
-            <w:proofErr w:type="spellStart"/>
-            <w:r>
-              <w:rPr>
-                <w:sz w:val="18"/>
-                <w:szCs w:val="18"/>
-                <w:lang w:val="en-US"/>
-              </w:rPr>
-              <w:t>dvpi</w:t>
-            </w:r>
-            <w:proofErr w:type="spellEnd"/>
-            <w:r>
-              <w:rPr>
-                <w:sz w:val="18"/>
-                <w:szCs w:val="18"/>
-                <w:lang w:val="en-US"/>
-              </w:rPr>
-              <w:t xml:space="preserve"> </w:t>
-            </w:r>
-            <w:r>
-              <w:rPr>
-                <w:sz w:val="18"/>
-                <w:szCs w:val="18"/>
-                <w:lang w:val="en-US"/>
-              </w:rPr>
-              <w:t>is exported</w:t>
+              <w:t xml:space="preserve">Path where your dvpi </w:t>
+            </w:r>
+            <w:r>
+              <w:rPr>
+                <w:sz w:val="18"/>
+                <w:szCs w:val="18"/>
+                <w:lang w:val="en-US"/>
+              </w:rPr>
+              <w:t xml:space="preserve">is </w:t>
+            </w:r>
+            <w:r>
+              <w:rPr>
+                <w:sz w:val="18"/>
+                <w:szCs w:val="18"/>
+                <w:lang w:val="en-US"/>
+              </w:rPr>
+              <w:t>written to</w:t>
             </w:r>
           </w:p>
         </w:tc>
@@ -1504,28 +1227,8 @@
                 <w:sz w:val="18"/>
                 <w:szCs w:val="18"/>
               </w:rPr>
-              <w:t xml:space="preserve">Files </w:t>
-            </w:r>
-            <w:proofErr w:type="spellStart"/>
-            <w:r>
-              <w:rPr>
-                <w:i/>
-                <w:sz w:val="18"/>
-                <w:szCs w:val="18"/>
-              </w:rPr>
-              <w:t>created</w:t>
-            </w:r>
-            <w:proofErr w:type="spellEnd"/>
-            <w:r>
-              <w:rPr>
-                <w:i/>
-                <w:sz w:val="18"/>
-                <w:szCs w:val="18"/>
-              </w:rPr>
-              <w:t xml:space="preserve">: </w:t>
-            </w:r>
-            <w:proofErr w:type="spellStart"/>
-            <w:proofErr w:type="gramStart"/>
+              <w:t xml:space="preserve">Files created: </w:t>
+            </w:r>
             <w:r>
               <w:rPr>
                 <w:sz w:val="18"/>
@@ -1533,8 +1236,6 @@
               </w:rPr>
               <w:t>dvpi.json</w:t>
             </w:r>
-            <w:proofErr w:type="spellEnd"/>
-            <w:proofErr w:type="gramEnd"/>
           </w:p>
         </w:tc>
       </w:tr>
@@ -1557,15 +1258,20 @@
               </w:rPr>
               <w:t>--</w:t>
             </w:r>
-            <w:proofErr w:type="spellStart"/>
-            <w:r>
-              <w:rPr>
-                <w:sz w:val="18"/>
-                <w:szCs w:val="18"/>
-              </w:rPr>
-              <w:t>log_directory</w:t>
-            </w:r>
-            <w:proofErr w:type="spellEnd"/>
+            <w:r>
+              <w:rPr>
+                <w:sz w:val="18"/>
+                <w:szCs w:val="18"/>
+              </w:rPr>
+              <w:t>report</w:t>
+            </w:r>
+            <w:r>
+              <w:rPr>
+                <w:sz w:val="18"/>
+                <w:szCs w:val="18"/>
+              </w:rPr>
+              <w:t>_directory</w:t>
+            </w:r>
           </w:p>
         </w:tc>
         <w:tc>
@@ -1586,7 +1292,31 @@
                 <w:szCs w:val="18"/>
                 <w:lang w:val="en-US"/>
               </w:rPr>
-              <w:t>Path where your logs are exported</w:t>
+              <w:t>Path where your logs</w:t>
+            </w:r>
+            <w:r>
+              <w:rPr>
+                <w:sz w:val="18"/>
+                <w:szCs w:val="18"/>
+                <w:lang w:val="en-US"/>
+              </w:rPr>
+              <w:t xml:space="preserve"> and reports</w:t>
+            </w:r>
+            <w:r>
+              <w:rPr>
+                <w:sz w:val="18"/>
+                <w:szCs w:val="18"/>
+                <w:lang w:val="en-US"/>
+              </w:rPr>
+              <w:t xml:space="preserve"> are </w:t>
+            </w:r>
+            <w:r>
+              <w:rPr>
+                <w:sz w:val="18"/>
+                <w:szCs w:val="18"/>
+                <w:lang w:val="en-US"/>
+              </w:rPr>
+              <w:t>written to</w:t>
             </w:r>
           </w:p>
         </w:tc>
@@ -1645,7 +1375,6 @@
                 <w:szCs w:val="18"/>
               </w:rPr>
             </w:pPr>
-            <w:proofErr w:type="spellStart"/>
             <w:r>
               <w:rPr>
                 <w:b/>
@@ -1656,7 +1385,6 @@
               </w:rPr>
               <w:t>debug</w:t>
             </w:r>
-            <w:proofErr w:type="spellEnd"/>
           </w:p>
         </w:tc>
         <w:tc>
@@ -1711,18 +1439,8 @@
                 <w:szCs w:val="18"/>
                 <w:lang w:val="en-US"/>
               </w:rPr>
-              <w:t>--</w:t>
-            </w:r>
-            <w:proofErr w:type="spellStart"/>
-            <w:r>
-              <w:rPr>
-                <w:sz w:val="18"/>
-                <w:szCs w:val="18"/>
-                <w:lang w:val="en-US"/>
-              </w:rPr>
-              <w:t>print_brain</w:t>
-            </w:r>
-            <w:proofErr w:type="spellEnd"/>
+              <w:t>--print_brain</w:t>
+            </w:r>
           </w:p>
         </w:tc>
         <w:tc>
@@ -1743,18 +1461,8 @@
                 <w:szCs w:val="18"/>
                 <w:lang w:val="en-US"/>
               </w:rPr>
-              <w:t xml:space="preserve">When set, the compiler will print its internal data structure to </w:t>
-            </w:r>
-            <w:proofErr w:type="spellStart"/>
-            <w:r>
-              <w:rPr>
-                <w:sz w:val="18"/>
-                <w:szCs w:val="18"/>
-                <w:lang w:val="en-US"/>
-              </w:rPr>
-              <w:t>stdout</w:t>
-            </w:r>
-            <w:proofErr w:type="spellEnd"/>
+              <w:t>When set, the compiler will print its internal data structure to stdout</w:t>
+            </w:r>
           </w:p>
         </w:tc>
         <w:tc>
@@ -1837,105 +1545,7 @@
         <w:rPr>
           <w:lang w:val="en-US"/>
         </w:rPr>
-        <w:t xml:space="preserve">Your </w:t>
-      </w:r>
-      <w:proofErr w:type="spellStart"/>
-      <w:r>
-        <w:rPr>
-          <w:lang w:val="en-US"/>
-        </w:rPr>
-        <w:t>ini</w:t>
-      </w:r>
-      <w:proofErr w:type="spellEnd"/>
-      <w:r>
-        <w:rPr>
-          <w:lang w:val="en-US"/>
-        </w:rPr>
-        <w:t xml:space="preserve"> file should cover all arguments so you only need to maintain them in one place. </w:t>
-      </w:r>
-      <w:proofErr w:type="gramStart"/>
-      <w:r>
-        <w:rPr>
-          <w:lang w:val="en-US"/>
-        </w:rPr>
-        <w:t>Nevertheless</w:t>
-      </w:r>
-      <w:proofErr w:type="gramEnd"/>
-      <w:r>
-        <w:rPr>
-          <w:lang w:val="en-US"/>
-        </w:rPr>
-        <w:t xml:space="preserve"> you can always overwrite your </w:t>
-      </w:r>
-      <w:proofErr w:type="spellStart"/>
-      <w:r>
-        <w:rPr>
-          <w:lang w:val="en-US"/>
-        </w:rPr>
-        <w:t>ini</w:t>
-      </w:r>
-      <w:proofErr w:type="spellEnd"/>
-      <w:r>
-        <w:rPr>
-          <w:lang w:val="en-US"/>
-        </w:rPr>
-        <w:t xml:space="preserve"> file arguments by including the argument after your script call. </w:t>
-      </w:r>
-      <w:proofErr w:type="gramStart"/>
-      <w:r>
-        <w:rPr>
-          <w:lang w:val="en-US"/>
-        </w:rPr>
-        <w:t>So</w:t>
-      </w:r>
-      <w:proofErr w:type="gramEnd"/>
-      <w:r>
-        <w:rPr>
-          <w:lang w:val="en-US"/>
-        </w:rPr>
-        <w:t xml:space="preserve"> your </w:t>
-      </w:r>
-      <w:proofErr w:type="spellStart"/>
-      <w:r>
-        <w:rPr>
-          <w:lang w:val="en-US"/>
-        </w:rPr>
-        <w:t>dvpi</w:t>
-      </w:r>
-      <w:proofErr w:type="spellEnd"/>
-      <w:r>
-        <w:rPr>
-          <w:lang w:val="en-US"/>
-        </w:rPr>
-        <w:t xml:space="preserve"> directory will be the one you included after your –</w:t>
-      </w:r>
-      <w:proofErr w:type="spellStart"/>
-      <w:r>
-        <w:rPr>
-          <w:lang w:val="en-US"/>
-        </w:rPr>
-        <w:t>dvpi_directory</w:t>
-      </w:r>
-      <w:proofErr w:type="spellEnd"/>
-      <w:r>
-        <w:rPr>
-          <w:lang w:val="en-US"/>
-        </w:rPr>
-        <w:t xml:space="preserve"> call, not the one you have in your </w:t>
-      </w:r>
-      <w:proofErr w:type="spellStart"/>
-      <w:r>
-        <w:rPr>
-          <w:lang w:val="en-US"/>
-        </w:rPr>
-        <w:t>ini</w:t>
-      </w:r>
-      <w:proofErr w:type="spellEnd"/>
-      <w:r>
-        <w:rPr>
-          <w:lang w:val="en-US"/>
-        </w:rPr>
-        <w:t xml:space="preserve"> file.</w:t>
+        <w:t>Your ini file should cover all arguments so you only need to maintain them in one place. Nevertheless you can always overwrite your ini file arguments by including the argument after your script call. So your dvpi directory will be the one you included after your –dvpi_directory call, not the one you have in your ini file.</w:t>
       </w:r>
     </w:p>
     <w:p>
